--- a/INF404_rapport.docx
+++ b/INF404_rapport.docx
@@ -576,15 +576,17 @@
           <w:b/>
           <w:bCs/>
           <w:szCs w:val="21"/>
-        </w:rPr>
-      </w:pPr>
-      <w:proofErr w:type="spellStart"/>
-      <w:r>
-        <w:rPr>
-          <w:rFonts w:hint="eastAsia"/>
-          <w:b/>
-          <w:bCs/>
-          <w:szCs w:val="21"/>
+          <w:lang w:val="fr-FR"/>
+        </w:rPr>
+      </w:pPr>
+      <w:proofErr w:type="spellStart"/>
+      <w:r>
+        <w:rPr>
+          <w:rFonts w:hint="eastAsia"/>
+          <w:b/>
+          <w:bCs/>
+          <w:szCs w:val="21"/>
+          <w:lang w:val="fr-FR"/>
         </w:rPr>
         <w:t>resultat</w:t>
       </w:r>
@@ -595,6 +597,7 @@
           <w:b/>
           <w:bCs/>
           <w:szCs w:val="21"/>
+          <w:lang w:val="fr-FR"/>
         </w:rPr>
         <w:t>:</w:t>
       </w:r>
@@ -718,31 +721,13 @@
         <w:spacing w:line="14" w:lineRule="auto"/>
         <w:rPr>
           <w:szCs w:val="21"/>
-          <w:lang w:val="fr-FR"/>
-        </w:rPr>
-      </w:pPr>
-      <w:r>
-        <w:rPr>
-          <w:szCs w:val="21"/>
-          <w:lang w:val="fr-FR"/>
-        </w:rPr>
-        <w:t>a=3*5-sin(</w:t>
-      </w:r>
-      <w:proofErr w:type="spellStart"/>
-      <w:r>
-        <w:rPr>
-          <w:szCs w:val="21"/>
-          <w:lang w:val="fr-FR"/>
-        </w:rPr>
-        <w:t>deg</w:t>
-      </w:r>
-      <w:proofErr w:type="spellEnd"/>
-      <w:r>
-        <w:rPr>
-          <w:szCs w:val="21"/>
-          <w:lang w:val="fr-FR"/>
-        </w:rPr>
-        <w:t>(30));</w:t>
+        </w:rPr>
+      </w:pPr>
+      <w:r>
+        <w:rPr>
+          <w:szCs w:val="21"/>
+        </w:rPr>
+        <w:t>a=3*5-sin(deg(30));</w:t>
       </w:r>
     </w:p>
     <w:p>
@@ -794,15 +779,17 @@
           <w:b/>
           <w:bCs/>
           <w:szCs w:val="21"/>
-        </w:rPr>
-      </w:pPr>
-      <w:proofErr w:type="spellStart"/>
-      <w:r>
-        <w:rPr>
-          <w:rFonts w:hint="eastAsia"/>
-          <w:b/>
-          <w:bCs/>
-          <w:szCs w:val="21"/>
+          <w:lang w:val="fr-FR"/>
+        </w:rPr>
+      </w:pPr>
+      <w:proofErr w:type="spellStart"/>
+      <w:r>
+        <w:rPr>
+          <w:rFonts w:hint="eastAsia"/>
+          <w:b/>
+          <w:bCs/>
+          <w:szCs w:val="21"/>
+          <w:lang w:val="fr-FR"/>
         </w:rPr>
         <w:t>resultat</w:t>
       </w:r>
@@ -813,6 +800,7 @@
           <w:b/>
           <w:bCs/>
           <w:szCs w:val="21"/>
+          <w:lang w:val="fr-FR"/>
         </w:rPr>
         <w:t>:</w:t>
       </w:r>
@@ -954,14 +942,12 @@
         <w:spacing w:line="14" w:lineRule="auto"/>
         <w:rPr>
           <w:szCs w:val="21"/>
-          <w:lang w:val="fr-FR"/>
-        </w:rPr>
-      </w:pPr>
-      <w:proofErr w:type="spellStart"/>
-      <w:r>
-        <w:rPr>
-          <w:szCs w:val="21"/>
-          <w:lang w:val="fr-FR"/>
+        </w:rPr>
+      </w:pPr>
+      <w:proofErr w:type="spellStart"/>
+      <w:r>
+        <w:rPr>
+          <w:szCs w:val="21"/>
         </w:rPr>
         <w:t>seq</w:t>
       </w:r>
@@ -969,14 +955,12 @@
         <w:rPr>
           <w:rFonts w:hint="eastAsia"/>
           <w:szCs w:val="21"/>
-          <w:lang w:val="fr-FR"/>
         </w:rPr>
         <w:t>_</w:t>
       </w:r>
       <w:r>
         <w:rPr>
           <w:szCs w:val="21"/>
-          <w:lang w:val="fr-FR"/>
         </w:rPr>
         <w:t>aff</w:t>
       </w:r>
@@ -984,7 +968,6 @@
       <w:r>
         <w:rPr>
           <w:szCs w:val="21"/>
-          <w:lang w:val="fr-FR"/>
         </w:rPr>
         <w:t xml:space="preserve"> → </w:t>
       </w:r>
@@ -992,7 +975,6 @@
       <w:r>
         <w:rPr>
           <w:szCs w:val="21"/>
-          <w:lang w:val="fr-FR"/>
         </w:rPr>
         <w:t>aff</w:t>
       </w:r>
@@ -1000,7 +982,6 @@
       <w:r>
         <w:rPr>
           <w:szCs w:val="21"/>
-          <w:lang w:val="fr-FR"/>
         </w:rPr>
         <w:t xml:space="preserve"> </w:t>
       </w:r>
@@ -1008,7 +989,6 @@
       <w:r>
         <w:rPr>
           <w:szCs w:val="21"/>
-          <w:lang w:val="fr-FR"/>
         </w:rPr>
         <w:t>seq</w:t>
       </w:r>
@@ -1016,14 +996,12 @@
         <w:rPr>
           <w:rFonts w:hint="eastAsia"/>
           <w:szCs w:val="21"/>
-          <w:lang w:val="fr-FR"/>
         </w:rPr>
         <w:t>_</w:t>
       </w:r>
       <w:r>
         <w:rPr>
           <w:szCs w:val="21"/>
-          <w:lang w:val="fr-FR"/>
         </w:rPr>
         <w:t>aff</w:t>
       </w:r>
@@ -1031,7 +1009,6 @@
       <w:r>
         <w:rPr>
           <w:szCs w:val="21"/>
-          <w:lang w:val="fr-FR"/>
         </w:rPr>
         <w:t xml:space="preserve"> </w:t>
       </w:r>
@@ -1796,7 +1773,6 @@
       <w:pPr>
         <w:spacing w:line="14" w:lineRule="auto"/>
         <w:rPr>
-          <w:rFonts w:hint="eastAsia"/>
           <w:lang w:val="fr-FR"/>
         </w:rPr>
       </w:pPr>
@@ -1818,21 +1794,7 @@
           <w:rFonts w:hint="eastAsia"/>
           <w:lang w:val="fr-FR"/>
         </w:rPr>
-        <w:t xml:space="preserve"> </w:t>
-      </w:r>
-      <w:r>
-        <w:rPr>
-          <w:rFonts w:hint="eastAsia"/>
-          <w:lang w:val="fr-FR"/>
-        </w:rPr>
-        <w:t xml:space="preserve">ABS </w:t>
-      </w:r>
-      <w:r>
-        <w:rPr>
-          <w:rFonts w:hint="eastAsia"/>
-          <w:lang w:val="fr-FR"/>
-        </w:rPr>
-        <w:t xml:space="preserve">PARO </w:t>
+        <w:t xml:space="preserve"> ABS PARO </w:t>
       </w:r>
       <w:proofErr w:type="spellStart"/>
       <w:r>
@@ -1883,6 +1845,7 @@
       <w:pPr>
         <w:spacing w:line="14" w:lineRule="auto"/>
         <w:rPr>
+          <w:rFonts w:hint="eastAsia"/>
           <w:lang w:val="fr-FR"/>
         </w:rPr>
       </w:pPr>
@@ -1892,14 +1855,6 @@
         </w:rPr>
         <w:t>op2 → MUL</w:t>
       </w:r>
-    </w:p>
-    <w:p>
-      <w:pPr>
-        <w:spacing w:line="14" w:lineRule="auto"/>
-        <w:rPr>
-          <w:lang w:val="fr-FR"/>
-        </w:rPr>
-      </w:pPr>
     </w:p>
     <w:p>
       <w:pPr>
@@ -1964,7 +1919,6 @@
           <w:szCs w:val="28"/>
           <w:lang w:val="fr-FR"/>
         </w:rPr>
-        <w:lastRenderedPageBreak/>
         <w:drawing>
           <wp:inline distT="0" distB="0" distL="0" distR="0" wp14:anchorId="52711122" wp14:editId="69F181B1">
             <wp:extent cx="5029200" cy="3420729"/>

--- a/INF404_rapport.docx
+++ b/INF404_rapport.docx
@@ -933,187 +933,697 @@
           <w:szCs w:val="28"/>
           <w:lang w:val="fr-FR"/>
         </w:rPr>
+        <w:t>arbre sémantique</w:t>
+      </w:r>
+    </w:p>
+    <w:p>
+      <w:pPr>
+        <w:spacing w:line="14" w:lineRule="auto"/>
+        <w:rPr>
+          <w:szCs w:val="21"/>
+        </w:rPr>
+      </w:pPr>
+      <w:proofErr w:type="spellStart"/>
+      <w:r>
+        <w:rPr>
+          <w:szCs w:val="21"/>
+        </w:rPr>
+        <w:t>seq</w:t>
+      </w:r>
+      <w:r>
+        <w:rPr>
+          <w:rFonts w:hint="eastAsia"/>
+          <w:szCs w:val="21"/>
+        </w:rPr>
+        <w:t>_</w:t>
+      </w:r>
+      <w:r>
+        <w:rPr>
+          <w:szCs w:val="21"/>
+        </w:rPr>
+        <w:t>aff</w:t>
+      </w:r>
+      <w:proofErr w:type="spellEnd"/>
+      <w:r>
+        <w:rPr>
+          <w:szCs w:val="21"/>
+        </w:rPr>
+        <w:t xml:space="preserve"> → </w:t>
+      </w:r>
+      <w:proofErr w:type="spellStart"/>
+      <w:r>
+        <w:rPr>
+          <w:szCs w:val="21"/>
+        </w:rPr>
+        <w:t>aff</w:t>
+      </w:r>
+      <w:proofErr w:type="spellEnd"/>
+      <w:r>
+        <w:rPr>
+          <w:szCs w:val="21"/>
+        </w:rPr>
+        <w:t xml:space="preserve"> </w:t>
+      </w:r>
+      <w:proofErr w:type="spellStart"/>
+      <w:r>
+        <w:rPr>
+          <w:szCs w:val="21"/>
+        </w:rPr>
+        <w:t>seq</w:t>
+      </w:r>
+      <w:r>
+        <w:rPr>
+          <w:rFonts w:hint="eastAsia"/>
+          <w:szCs w:val="21"/>
+        </w:rPr>
+        <w:t>_</w:t>
+      </w:r>
+      <w:r>
+        <w:rPr>
+          <w:szCs w:val="21"/>
+        </w:rPr>
+        <w:t>aff</w:t>
+      </w:r>
+      <w:proofErr w:type="spellEnd"/>
+      <w:r>
+        <w:rPr>
+          <w:szCs w:val="21"/>
+        </w:rPr>
+        <w:t xml:space="preserve"> </w:t>
+      </w:r>
+    </w:p>
+    <w:p>
+      <w:pPr>
+        <w:spacing w:line="14" w:lineRule="auto"/>
+        <w:rPr>
+          <w:szCs w:val="21"/>
+        </w:rPr>
+      </w:pPr>
+      <w:proofErr w:type="spellStart"/>
+      <w:r>
+        <w:rPr>
+          <w:szCs w:val="21"/>
+        </w:rPr>
+        <w:t>seq</w:t>
+      </w:r>
+      <w:r>
+        <w:rPr>
+          <w:rFonts w:hint="eastAsia"/>
+          <w:szCs w:val="21"/>
+        </w:rPr>
+        <w:t>_</w:t>
+      </w:r>
+      <w:r>
+        <w:rPr>
+          <w:szCs w:val="21"/>
+        </w:rPr>
+        <w:t>aff</w:t>
+      </w:r>
+      <w:proofErr w:type="spellEnd"/>
+      <w:r>
+        <w:rPr>
+          <w:rFonts w:hint="eastAsia"/>
+          <w:szCs w:val="21"/>
+        </w:rPr>
+        <w:t xml:space="preserve"> </w:t>
+      </w:r>
+      <w:r>
+        <w:rPr>
+          <w:szCs w:val="21"/>
+        </w:rPr>
+        <w:t xml:space="preserve">→ </w:t>
+      </w:r>
+      <w:r>
+        <w:rPr>
+          <w:szCs w:val="21"/>
+          <w:lang w:val="fr-FR"/>
+        </w:rPr>
+        <w:t>ε</w:t>
+      </w:r>
+      <w:r>
+        <w:rPr>
+          <w:szCs w:val="21"/>
+        </w:rPr>
+        <w:t xml:space="preserve"> </w:t>
+      </w:r>
+    </w:p>
+    <w:p>
+      <w:pPr>
+        <w:spacing w:line="14" w:lineRule="auto"/>
+        <w:rPr>
+          <w:szCs w:val="21"/>
+        </w:rPr>
+      </w:pPr>
+      <w:proofErr w:type="spellStart"/>
+      <w:r>
+        <w:rPr>
+          <w:szCs w:val="21"/>
+        </w:rPr>
         <w:lastRenderedPageBreak/>
-        <w:t>arbre sémantique</w:t>
-      </w:r>
-    </w:p>
-    <w:p>
-      <w:pPr>
-        <w:spacing w:line="14" w:lineRule="auto"/>
-        <w:rPr>
-          <w:szCs w:val="21"/>
-        </w:rPr>
-      </w:pPr>
-      <w:proofErr w:type="spellStart"/>
-      <w:r>
-        <w:rPr>
-          <w:szCs w:val="21"/>
+        <w:t>aff</w:t>
+      </w:r>
+      <w:proofErr w:type="spellEnd"/>
+      <w:r>
+        <w:rPr>
+          <w:szCs w:val="21"/>
+        </w:rPr>
+        <w:t xml:space="preserve"> → IDF AFF </w:t>
+      </w:r>
+      <w:proofErr w:type="spellStart"/>
+      <w:r>
+        <w:rPr>
+          <w:szCs w:val="21"/>
+        </w:rPr>
+        <w:t>eag</w:t>
+      </w:r>
+      <w:proofErr w:type="spellEnd"/>
+      <w:r>
+        <w:rPr>
+          <w:szCs w:val="21"/>
+        </w:rPr>
+        <w:t xml:space="preserve"> SEPINST</w:t>
+      </w:r>
+    </w:p>
+    <w:p>
+      <w:pPr>
+        <w:spacing w:line="14" w:lineRule="auto"/>
+        <w:rPr>
+          <w:lang w:val="fr-FR"/>
+        </w:rPr>
+      </w:pPr>
+      <w:proofErr w:type="spellStart"/>
+      <w:r>
+        <w:rPr>
+          <w:lang w:val="fr-FR"/>
+        </w:rPr>
+        <w:t>eag</w:t>
+      </w:r>
+      <w:proofErr w:type="spellEnd"/>
+      <w:r>
+        <w:rPr>
+          <w:lang w:val="fr-FR"/>
+        </w:rPr>
+        <w:t xml:space="preserve"> → </w:t>
+      </w:r>
+      <w:proofErr w:type="spellStart"/>
+      <w:r>
+        <w:rPr>
+          <w:lang w:val="fr-FR"/>
         </w:rPr>
         <w:t>seq</w:t>
       </w:r>
-      <w:r>
-        <w:rPr>
-          <w:rFonts w:hint="eastAsia"/>
-          <w:szCs w:val="21"/>
+      <w:proofErr w:type="spellEnd"/>
+      <w:r>
+        <w:rPr>
+          <w:lang w:val="fr-FR"/>
+        </w:rPr>
+        <w:t xml:space="preserve"> terme </w:t>
+      </w:r>
+    </w:p>
+    <w:p>
+      <w:pPr>
+        <w:spacing w:line="14" w:lineRule="auto"/>
+        <w:rPr>
+          <w:lang w:val="fr-FR"/>
+        </w:rPr>
+      </w:pPr>
+      <w:proofErr w:type="spellStart"/>
+      <w:r>
+        <w:rPr>
+          <w:lang w:val="fr-FR"/>
+        </w:rPr>
+        <w:t>seq</w:t>
+      </w:r>
+      <w:proofErr w:type="spellEnd"/>
+      <w:r>
+        <w:rPr>
+          <w:lang w:val="fr-FR"/>
+        </w:rPr>
+        <w:t xml:space="preserve"> terme → terme suite </w:t>
+      </w:r>
+      <w:proofErr w:type="spellStart"/>
+      <w:r>
+        <w:rPr>
+          <w:lang w:val="fr-FR"/>
+        </w:rPr>
+        <w:t>seq</w:t>
+      </w:r>
+      <w:proofErr w:type="spellEnd"/>
+      <w:r>
+        <w:rPr>
+          <w:lang w:val="fr-FR"/>
+        </w:rPr>
+        <w:t xml:space="preserve"> terme </w:t>
+      </w:r>
+    </w:p>
+    <w:p>
+      <w:pPr>
+        <w:spacing w:line="14" w:lineRule="auto"/>
+        <w:rPr>
+          <w:lang w:val="fr-FR"/>
+        </w:rPr>
+      </w:pPr>
+      <w:r>
+        <w:rPr>
+          <w:lang w:val="fr-FR"/>
+        </w:rPr>
+        <w:t xml:space="preserve">suite </w:t>
+      </w:r>
+      <w:proofErr w:type="spellStart"/>
+      <w:r>
+        <w:rPr>
+          <w:lang w:val="fr-FR"/>
+        </w:rPr>
+        <w:t>seq</w:t>
+      </w:r>
+      <w:proofErr w:type="spellEnd"/>
+      <w:r>
+        <w:rPr>
+          <w:lang w:val="fr-FR"/>
+        </w:rPr>
+        <w:t xml:space="preserve"> terme → op1 terme suite </w:t>
+      </w:r>
+      <w:proofErr w:type="spellStart"/>
+      <w:r>
+        <w:rPr>
+          <w:lang w:val="fr-FR"/>
+        </w:rPr>
+        <w:t>seq</w:t>
+      </w:r>
+      <w:proofErr w:type="spellEnd"/>
+      <w:r>
+        <w:rPr>
+          <w:lang w:val="fr-FR"/>
+        </w:rPr>
+        <w:t xml:space="preserve"> terme </w:t>
+      </w:r>
+    </w:p>
+    <w:p>
+      <w:pPr>
+        <w:spacing w:line="14" w:lineRule="auto"/>
+        <w:rPr>
+          <w:lang w:val="fr-FR"/>
+        </w:rPr>
+      </w:pPr>
+      <w:r>
+        <w:rPr>
+          <w:lang w:val="fr-FR"/>
+        </w:rPr>
+        <w:t xml:space="preserve">suite </w:t>
+      </w:r>
+      <w:proofErr w:type="spellStart"/>
+      <w:r>
+        <w:rPr>
+          <w:lang w:val="fr-FR"/>
+        </w:rPr>
+        <w:t>seq</w:t>
+      </w:r>
+      <w:proofErr w:type="spellEnd"/>
+      <w:r>
+        <w:rPr>
+          <w:lang w:val="fr-FR"/>
+        </w:rPr>
+        <w:t xml:space="preserve"> terme → </w:t>
+      </w:r>
+      <w:r>
+        <w:t>ε</w:t>
+      </w:r>
+      <w:r>
+        <w:rPr>
+          <w:lang w:val="fr-FR"/>
+        </w:rPr>
+        <w:t xml:space="preserve"> </w:t>
+      </w:r>
+    </w:p>
+    <w:p>
+      <w:pPr>
+        <w:spacing w:line="14" w:lineRule="auto"/>
+        <w:rPr>
+          <w:lang w:val="fr-FR"/>
+        </w:rPr>
+      </w:pPr>
+      <w:r>
+        <w:rPr>
+          <w:lang w:val="fr-FR"/>
+        </w:rPr>
+        <w:t xml:space="preserve">terme → </w:t>
+      </w:r>
+      <w:proofErr w:type="spellStart"/>
+      <w:r>
+        <w:rPr>
+          <w:lang w:val="fr-FR"/>
+        </w:rPr>
+        <w:t>seq</w:t>
+      </w:r>
+      <w:r>
+        <w:rPr>
+          <w:rFonts w:hint="eastAsia"/>
+          <w:lang w:val="fr-FR"/>
         </w:rPr>
         <w:t>_</w:t>
       </w:r>
       <w:r>
         <w:rPr>
-          <w:szCs w:val="21"/>
-        </w:rPr>
-        <w:t>aff</w:t>
-      </w:r>
-      <w:proofErr w:type="spellEnd"/>
-      <w:r>
-        <w:rPr>
-          <w:szCs w:val="21"/>
+          <w:lang w:val="fr-FR"/>
+        </w:rPr>
+        <w:t>facteur</w:t>
+      </w:r>
+      <w:proofErr w:type="spellEnd"/>
+      <w:r>
+        <w:rPr>
+          <w:lang w:val="fr-FR"/>
+        </w:rPr>
+        <w:t xml:space="preserve"> </w:t>
+      </w:r>
+    </w:p>
+    <w:p>
+      <w:pPr>
+        <w:spacing w:line="14" w:lineRule="auto"/>
+        <w:rPr>
+          <w:lang w:val="fr-FR"/>
+        </w:rPr>
+      </w:pPr>
+      <w:proofErr w:type="spellStart"/>
+      <w:r>
+        <w:rPr>
+          <w:lang w:val="fr-FR"/>
+        </w:rPr>
+        <w:t>seq</w:t>
+      </w:r>
+      <w:r>
+        <w:rPr>
+          <w:rFonts w:hint="eastAsia"/>
+          <w:lang w:val="fr-FR"/>
+        </w:rPr>
+        <w:t>_</w:t>
+      </w:r>
+      <w:r>
+        <w:rPr>
+          <w:lang w:val="fr-FR"/>
+        </w:rPr>
+        <w:t>facteur</w:t>
+      </w:r>
+      <w:proofErr w:type="spellEnd"/>
+      <w:r>
+        <w:rPr>
+          <w:lang w:val="fr-FR"/>
+        </w:rPr>
+        <w:t xml:space="preserve"> → facteur </w:t>
+      </w:r>
+      <w:proofErr w:type="spellStart"/>
+      <w:r>
+        <w:rPr>
+          <w:lang w:val="fr-FR"/>
+        </w:rPr>
+        <w:t>suite</w:t>
+      </w:r>
+      <w:r>
+        <w:rPr>
+          <w:rFonts w:hint="eastAsia"/>
+          <w:lang w:val="fr-FR"/>
+        </w:rPr>
+        <w:t>_</w:t>
+      </w:r>
+      <w:r>
+        <w:rPr>
+          <w:lang w:val="fr-FR"/>
+        </w:rPr>
+        <w:t>seq</w:t>
+      </w:r>
+      <w:r>
+        <w:rPr>
+          <w:rFonts w:hint="eastAsia"/>
+          <w:lang w:val="fr-FR"/>
+        </w:rPr>
+        <w:t>_</w:t>
+      </w:r>
+      <w:r>
+        <w:rPr>
+          <w:lang w:val="fr-FR"/>
+        </w:rPr>
+        <w:t>facteur</w:t>
+      </w:r>
+      <w:proofErr w:type="spellEnd"/>
+      <w:r>
+        <w:rPr>
+          <w:lang w:val="fr-FR"/>
+        </w:rPr>
+        <w:t xml:space="preserve"> </w:t>
+      </w:r>
+    </w:p>
+    <w:p>
+      <w:pPr>
+        <w:spacing w:line="14" w:lineRule="auto"/>
+        <w:rPr>
+          <w:lang w:val="fr-FR"/>
+        </w:rPr>
+      </w:pPr>
+      <w:proofErr w:type="spellStart"/>
+      <w:r>
+        <w:rPr>
+          <w:lang w:val="fr-FR"/>
+        </w:rPr>
+        <w:t>suite</w:t>
+      </w:r>
+      <w:r>
+        <w:rPr>
+          <w:rFonts w:hint="eastAsia"/>
+          <w:lang w:val="fr-FR"/>
+        </w:rPr>
+        <w:t>_</w:t>
+      </w:r>
+      <w:r>
+        <w:rPr>
+          <w:lang w:val="fr-FR"/>
+        </w:rPr>
+        <w:t>seq</w:t>
+      </w:r>
+      <w:r>
+        <w:rPr>
+          <w:rFonts w:hint="eastAsia"/>
+          <w:lang w:val="fr-FR"/>
+        </w:rPr>
+        <w:t>_</w:t>
+      </w:r>
+      <w:r>
+        <w:rPr>
+          <w:lang w:val="fr-FR"/>
+        </w:rPr>
+        <w:t>facteur</w:t>
+      </w:r>
+      <w:proofErr w:type="spellEnd"/>
+      <w:r>
+        <w:rPr>
+          <w:lang w:val="fr-FR"/>
+        </w:rPr>
+        <w:t xml:space="preserve"> → op2 facteur </w:t>
+      </w:r>
+      <w:proofErr w:type="spellStart"/>
+      <w:r>
+        <w:rPr>
+          <w:lang w:val="fr-FR"/>
+        </w:rPr>
+        <w:t>suite</w:t>
+      </w:r>
+      <w:r>
+        <w:rPr>
+          <w:rFonts w:hint="eastAsia"/>
+          <w:lang w:val="fr-FR"/>
+        </w:rPr>
+        <w:t>_</w:t>
+      </w:r>
+      <w:r>
+        <w:rPr>
+          <w:lang w:val="fr-FR"/>
+        </w:rPr>
+        <w:t>seq</w:t>
+      </w:r>
+      <w:r>
+        <w:rPr>
+          <w:rFonts w:hint="eastAsia"/>
+          <w:lang w:val="fr-FR"/>
+        </w:rPr>
+        <w:t>_</w:t>
+      </w:r>
+      <w:r>
+        <w:rPr>
+          <w:lang w:val="fr-FR"/>
+        </w:rPr>
+        <w:t>facteur</w:t>
+      </w:r>
+      <w:proofErr w:type="spellEnd"/>
+      <w:r>
+        <w:rPr>
+          <w:lang w:val="fr-FR"/>
+        </w:rPr>
+        <w:t xml:space="preserve"> </w:t>
+      </w:r>
+    </w:p>
+    <w:p>
+      <w:pPr>
+        <w:spacing w:line="14" w:lineRule="auto"/>
+        <w:rPr>
+          <w:lang w:val="fr-FR"/>
+        </w:rPr>
+      </w:pPr>
+      <w:proofErr w:type="spellStart"/>
+      <w:r>
+        <w:rPr>
+          <w:lang w:val="fr-FR"/>
+        </w:rPr>
+        <w:t>suite</w:t>
+      </w:r>
+      <w:r>
+        <w:rPr>
+          <w:rFonts w:hint="eastAsia"/>
+          <w:lang w:val="fr-FR"/>
+        </w:rPr>
+        <w:t>_</w:t>
+      </w:r>
+      <w:r>
+        <w:rPr>
+          <w:lang w:val="fr-FR"/>
+        </w:rPr>
+        <w:t>seq</w:t>
+      </w:r>
+      <w:r>
+        <w:rPr>
+          <w:rFonts w:hint="eastAsia"/>
+          <w:lang w:val="fr-FR"/>
+        </w:rPr>
+        <w:t>_</w:t>
+      </w:r>
+      <w:r>
+        <w:rPr>
+          <w:lang w:val="fr-FR"/>
+        </w:rPr>
+        <w:t>facteur</w:t>
+      </w:r>
+      <w:proofErr w:type="spellEnd"/>
+      <w:r>
+        <w:rPr>
+          <w:lang w:val="fr-FR"/>
         </w:rPr>
         <w:t xml:space="preserve"> → </w:t>
       </w:r>
-      <w:proofErr w:type="spellStart"/>
-      <w:r>
-        <w:rPr>
-          <w:szCs w:val="21"/>
-        </w:rPr>
-        <w:t>aff</w:t>
-      </w:r>
-      <w:proofErr w:type="spellEnd"/>
-      <w:r>
-        <w:rPr>
-          <w:szCs w:val="21"/>
+      <w:r>
+        <w:t>ε</w:t>
+      </w:r>
+      <w:r>
+        <w:rPr>
+          <w:lang w:val="fr-FR"/>
         </w:rPr>
         <w:t xml:space="preserve"> </w:t>
       </w:r>
-      <w:proofErr w:type="spellStart"/>
-      <w:r>
-        <w:rPr>
-          <w:szCs w:val="21"/>
-        </w:rPr>
-        <w:t>seq</w:t>
-      </w:r>
-      <w:r>
-        <w:rPr>
-          <w:rFonts w:hint="eastAsia"/>
-          <w:szCs w:val="21"/>
-        </w:rPr>
-        <w:t>_</w:t>
-      </w:r>
-      <w:r>
-        <w:rPr>
-          <w:szCs w:val="21"/>
-        </w:rPr>
-        <w:t>aff</w:t>
-      </w:r>
-      <w:proofErr w:type="spellEnd"/>
-      <w:r>
-        <w:rPr>
-          <w:szCs w:val="21"/>
-        </w:rPr>
-        <w:t xml:space="preserve"> </w:t>
-      </w:r>
-    </w:p>
-    <w:p>
-      <w:pPr>
-        <w:spacing w:line="14" w:lineRule="auto"/>
-        <w:rPr>
-          <w:szCs w:val="21"/>
-        </w:rPr>
-      </w:pPr>
-      <w:proofErr w:type="spellStart"/>
-      <w:r>
-        <w:rPr>
-          <w:szCs w:val="21"/>
-        </w:rPr>
-        <w:t>seq</w:t>
-      </w:r>
-      <w:r>
-        <w:rPr>
-          <w:rFonts w:hint="eastAsia"/>
-          <w:szCs w:val="21"/>
-        </w:rPr>
-        <w:t>_</w:t>
-      </w:r>
-      <w:r>
-        <w:rPr>
-          <w:szCs w:val="21"/>
-        </w:rPr>
-        <w:t>aff</w:t>
-      </w:r>
-      <w:proofErr w:type="spellEnd"/>
-      <w:r>
-        <w:rPr>
-          <w:rFonts w:hint="eastAsia"/>
-          <w:szCs w:val="21"/>
-        </w:rPr>
-        <w:t xml:space="preserve"> </w:t>
-      </w:r>
-      <w:r>
-        <w:rPr>
-          <w:szCs w:val="21"/>
-        </w:rPr>
-        <w:t xml:space="preserve">→ </w:t>
-      </w:r>
-      <w:r>
-        <w:rPr>
-          <w:szCs w:val="21"/>
-          <w:lang w:val="fr-FR"/>
-        </w:rPr>
-        <w:t>ε</w:t>
-      </w:r>
-      <w:r>
-        <w:rPr>
-          <w:szCs w:val="21"/>
-        </w:rPr>
-        <w:t xml:space="preserve"> </w:t>
-      </w:r>
-    </w:p>
-    <w:p>
-      <w:pPr>
-        <w:spacing w:line="14" w:lineRule="auto"/>
-        <w:rPr>
-          <w:szCs w:val="21"/>
-        </w:rPr>
-      </w:pPr>
-      <w:proofErr w:type="spellStart"/>
-      <w:r>
-        <w:rPr>
-          <w:szCs w:val="21"/>
-        </w:rPr>
-        <w:t>aff</w:t>
-      </w:r>
-      <w:proofErr w:type="spellEnd"/>
-      <w:r>
-        <w:rPr>
-          <w:szCs w:val="21"/>
-        </w:rPr>
-        <w:t xml:space="preserve"> → IDF AFF </w:t>
-      </w:r>
-      <w:proofErr w:type="spellStart"/>
-      <w:r>
-        <w:rPr>
-          <w:szCs w:val="21"/>
+    </w:p>
+    <w:p>
+      <w:pPr>
+        <w:spacing w:line="14" w:lineRule="auto"/>
+        <w:rPr>
+          <w:lang w:val="fr-FR"/>
+        </w:rPr>
+      </w:pPr>
+      <w:r>
+        <w:rPr>
+          <w:lang w:val="fr-FR"/>
+        </w:rPr>
+        <w:t xml:space="preserve">facteur → ENTIER </w:t>
+      </w:r>
+    </w:p>
+    <w:p>
+      <w:pPr>
+        <w:spacing w:line="14" w:lineRule="auto"/>
+        <w:rPr>
+          <w:lang w:val="fr-FR"/>
+        </w:rPr>
+      </w:pPr>
+      <w:r>
+        <w:rPr>
+          <w:lang w:val="fr-FR"/>
+        </w:rPr>
+        <w:t xml:space="preserve">facteur → PARO </w:t>
+      </w:r>
+      <w:proofErr w:type="spellStart"/>
+      <w:r>
+        <w:rPr>
+          <w:lang w:val="fr-FR"/>
         </w:rPr>
         <w:t>eag</w:t>
       </w:r>
       <w:proofErr w:type="spellEnd"/>
       <w:r>
         <w:rPr>
-          <w:szCs w:val="21"/>
-        </w:rPr>
-        <w:t xml:space="preserve"> SEPINST</w:t>
-      </w:r>
-    </w:p>
-    <w:p>
-      <w:pPr>
-        <w:spacing w:line="14" w:lineRule="auto"/>
-        <w:rPr>
-          <w:lang w:val="fr-FR"/>
-        </w:rPr>
-      </w:pPr>
-      <w:proofErr w:type="spellStart"/>
-      <w:r>
-        <w:rPr>
+          <w:lang w:val="fr-FR"/>
+        </w:rPr>
+        <w:t xml:space="preserve"> PARF</w:t>
+      </w:r>
+    </w:p>
+    <w:p>
+      <w:pPr>
+        <w:spacing w:line="14" w:lineRule="auto"/>
+        <w:rPr>
+          <w:lang w:val="fr-FR"/>
+        </w:rPr>
+      </w:pPr>
+      <w:r>
+        <w:rPr>
+          <w:lang w:val="fr-FR"/>
+        </w:rPr>
+        <w:t xml:space="preserve">facteur → </w:t>
+      </w:r>
+      <w:r>
+        <w:rPr>
+          <w:rFonts w:hint="eastAsia"/>
+          <w:lang w:val="fr-FR"/>
+        </w:rPr>
+        <w:t>IDF</w:t>
+      </w:r>
+    </w:p>
+    <w:p>
+      <w:pPr>
+        <w:spacing w:line="14" w:lineRule="auto"/>
+        <w:rPr>
+          <w:lang w:val="fr-FR"/>
+        </w:rPr>
+      </w:pPr>
+      <w:r>
+        <w:rPr>
+          <w:lang w:val="fr-FR"/>
+        </w:rPr>
+        <w:t>facteur → MOINS facteur</w:t>
+      </w:r>
+    </w:p>
+    <w:p>
+      <w:pPr>
+        <w:spacing w:line="14" w:lineRule="auto"/>
+        <w:rPr>
+          <w:lang w:val="fr-FR"/>
+        </w:rPr>
+      </w:pPr>
+      <w:r>
+        <w:rPr>
+          <w:rFonts w:hint="eastAsia"/>
+          <w:lang w:val="fr-FR"/>
+        </w:rPr>
+        <w:t xml:space="preserve">facteur </w:t>
+      </w:r>
+      <w:r>
+        <w:rPr>
+          <w:lang w:val="fr-FR"/>
+        </w:rPr>
+        <w:t>→</w:t>
+      </w:r>
+      <w:r>
+        <w:rPr>
+          <w:rFonts w:hint="eastAsia"/>
+          <w:lang w:val="fr-FR"/>
+        </w:rPr>
+        <w:t xml:space="preserve"> SIN PARO </w:t>
+      </w:r>
+      <w:proofErr w:type="spellStart"/>
+      <w:r>
+        <w:rPr>
+          <w:rFonts w:hint="eastAsia"/>
           <w:lang w:val="fr-FR"/>
         </w:rPr>
         <w:t>eag</w:t>
@@ -1121,739 +1631,305 @@
       <w:proofErr w:type="spellEnd"/>
       <w:r>
         <w:rPr>
+          <w:rFonts w:hint="eastAsia"/>
+          <w:lang w:val="fr-FR"/>
+        </w:rPr>
+        <w:t xml:space="preserve"> PARF</w:t>
+      </w:r>
+    </w:p>
+    <w:p>
+      <w:pPr>
+        <w:spacing w:line="14" w:lineRule="auto"/>
+        <w:rPr>
+          <w:lang w:val="fr-FR"/>
+        </w:rPr>
+      </w:pPr>
+      <w:r>
+        <w:rPr>
+          <w:rFonts w:hint="eastAsia"/>
+          <w:lang w:val="fr-FR"/>
+        </w:rPr>
+        <w:t xml:space="preserve">facteur </w:t>
+      </w:r>
+      <w:r>
+        <w:rPr>
+          <w:lang w:val="fr-FR"/>
+        </w:rPr>
+        <w:t>→</w:t>
+      </w:r>
+      <w:r>
+        <w:rPr>
+          <w:rFonts w:hint="eastAsia"/>
+          <w:lang w:val="fr-FR"/>
+        </w:rPr>
+        <w:t xml:space="preserve"> COS PARO </w:t>
+      </w:r>
+      <w:proofErr w:type="spellStart"/>
+      <w:r>
+        <w:rPr>
+          <w:rFonts w:hint="eastAsia"/>
+          <w:lang w:val="fr-FR"/>
+        </w:rPr>
+        <w:t>eag</w:t>
+      </w:r>
+      <w:proofErr w:type="spellEnd"/>
+      <w:r>
+        <w:rPr>
+          <w:rFonts w:hint="eastAsia"/>
+          <w:lang w:val="fr-FR"/>
+        </w:rPr>
+        <w:t xml:space="preserve"> PARF</w:t>
+      </w:r>
+    </w:p>
+    <w:p>
+      <w:pPr>
+        <w:spacing w:line="14" w:lineRule="auto"/>
+        <w:rPr>
+          <w:lang w:val="fr-FR"/>
+        </w:rPr>
+      </w:pPr>
+      <w:r>
+        <w:rPr>
+          <w:rFonts w:hint="eastAsia"/>
+          <w:lang w:val="fr-FR"/>
+        </w:rPr>
+        <w:t xml:space="preserve">facteur </w:t>
+      </w:r>
+      <w:r>
+        <w:rPr>
+          <w:lang w:val="fr-FR"/>
+        </w:rPr>
+        <w:t>→</w:t>
+      </w:r>
+      <w:r>
+        <w:rPr>
+          <w:rFonts w:hint="eastAsia"/>
+          <w:lang w:val="fr-FR"/>
+        </w:rPr>
+        <w:t xml:space="preserve"> TAN PARO </w:t>
+      </w:r>
+      <w:proofErr w:type="spellStart"/>
+      <w:r>
+        <w:rPr>
+          <w:rFonts w:hint="eastAsia"/>
+          <w:lang w:val="fr-FR"/>
+        </w:rPr>
+        <w:t>eag</w:t>
+      </w:r>
+      <w:proofErr w:type="spellEnd"/>
+      <w:r>
+        <w:rPr>
+          <w:rFonts w:hint="eastAsia"/>
+          <w:lang w:val="fr-FR"/>
+        </w:rPr>
+        <w:t xml:space="preserve"> PARF</w:t>
+      </w:r>
+    </w:p>
+    <w:p>
+      <w:pPr>
+        <w:spacing w:line="14" w:lineRule="auto"/>
+        <w:rPr>
+          <w:lang w:val="fr-FR"/>
+        </w:rPr>
+      </w:pPr>
+      <w:r>
+        <w:rPr>
+          <w:rFonts w:hint="eastAsia"/>
+          <w:lang w:val="fr-FR"/>
+        </w:rPr>
+        <w:t xml:space="preserve">facteur </w:t>
+      </w:r>
+      <w:r>
+        <w:rPr>
+          <w:lang w:val="fr-FR"/>
+        </w:rPr>
+        <w:t>→</w:t>
+      </w:r>
+      <w:r>
+        <w:rPr>
+          <w:rFonts w:hint="eastAsia"/>
+          <w:lang w:val="fr-FR"/>
+        </w:rPr>
+        <w:t xml:space="preserve"> DEG PARO </w:t>
+      </w:r>
+      <w:proofErr w:type="spellStart"/>
+      <w:r>
+        <w:rPr>
+          <w:rFonts w:hint="eastAsia"/>
+          <w:lang w:val="fr-FR"/>
+        </w:rPr>
+        <w:t>eag</w:t>
+      </w:r>
+      <w:proofErr w:type="spellEnd"/>
+      <w:r>
+        <w:rPr>
+          <w:rFonts w:hint="eastAsia"/>
+          <w:lang w:val="fr-FR"/>
+        </w:rPr>
+        <w:t xml:space="preserve"> PARF</w:t>
+      </w:r>
+    </w:p>
+    <w:p>
+      <w:pPr>
+        <w:spacing w:line="14" w:lineRule="auto"/>
+        <w:rPr>
+          <w:lang w:val="fr-FR"/>
+        </w:rPr>
+      </w:pPr>
+      <w:r>
+        <w:rPr>
+          <w:rFonts w:hint="eastAsia"/>
+          <w:lang w:val="fr-FR"/>
+        </w:rPr>
+        <w:t xml:space="preserve">facteur </w:t>
+      </w:r>
+      <w:r>
+        <w:rPr>
+          <w:lang w:val="fr-FR"/>
+        </w:rPr>
+        <w:t>→</w:t>
+      </w:r>
+      <w:r>
+        <w:rPr>
+          <w:rFonts w:hint="eastAsia"/>
+          <w:lang w:val="fr-FR"/>
+        </w:rPr>
+        <w:t xml:space="preserve"> ABS PARO </w:t>
+      </w:r>
+      <w:proofErr w:type="spellStart"/>
+      <w:r>
+        <w:rPr>
+          <w:rFonts w:hint="eastAsia"/>
+          <w:lang w:val="fr-FR"/>
+        </w:rPr>
+        <w:t>eag</w:t>
+      </w:r>
+      <w:proofErr w:type="spellEnd"/>
+      <w:r>
+        <w:rPr>
+          <w:rFonts w:hint="eastAsia"/>
+          <w:lang w:val="fr-FR"/>
+        </w:rPr>
+        <w:t xml:space="preserve"> PARF</w:t>
+      </w:r>
+    </w:p>
+    <w:p>
+      <w:pPr>
+        <w:spacing w:line="14" w:lineRule="auto"/>
+        <w:rPr>
+          <w:lang w:val="fr-FR"/>
+        </w:rPr>
+      </w:pPr>
+      <w:r>
+        <w:rPr>
+          <w:lang w:val="fr-FR"/>
+        </w:rPr>
+        <w:t xml:space="preserve">op1 → PLUS </w:t>
+      </w:r>
+    </w:p>
+    <w:p>
+      <w:pPr>
+        <w:spacing w:line="14" w:lineRule="auto"/>
+        <w:rPr>
+          <w:lang w:val="fr-FR"/>
+        </w:rPr>
+      </w:pPr>
+      <w:r>
+        <w:rPr>
+          <w:lang w:val="fr-FR"/>
+        </w:rPr>
+        <w:t xml:space="preserve">op1 → MOINS </w:t>
+      </w:r>
+    </w:p>
+    <w:p>
+      <w:pPr>
+        <w:spacing w:line="14" w:lineRule="auto"/>
+        <w:rPr>
+          <w:lang w:val="fr-FR"/>
+        </w:rPr>
+      </w:pPr>
+      <w:r>
+        <w:rPr>
+          <w:lang w:val="fr-FR"/>
+        </w:rPr>
+        <w:t>op2 → MUL</w:t>
+      </w:r>
+    </w:p>
+    <w:p>
+      <w:pPr>
+        <w:spacing w:line="14" w:lineRule="auto"/>
+        <w:rPr>
+          <w:lang w:val="fr-FR"/>
+        </w:rPr>
+      </w:pPr>
+      <w:r>
+        <w:rPr>
+          <w:lang w:val="fr-FR"/>
+        </w:rPr>
+        <w:t xml:space="preserve">op2 → </w:t>
+      </w:r>
+      <w:r>
+        <w:rPr>
+          <w:rFonts w:hint="eastAsia"/>
+          <w:lang w:val="fr-FR"/>
+        </w:rPr>
+        <w:t>DIV</w:t>
+      </w:r>
+    </w:p>
+    <w:p>
+      <w:pPr>
+        <w:spacing w:line="14" w:lineRule="auto"/>
+        <w:rPr>
+          <w:lang w:val="fr-FR"/>
+        </w:rPr>
+      </w:pPr>
+      <w:r>
+        <w:rPr>
+          <w:lang w:val="fr-FR"/>
+        </w:rPr>
+        <w:t xml:space="preserve">op2 → </w:t>
+      </w:r>
+      <w:r>
+        <w:rPr>
+          <w:rFonts w:hint="eastAsia"/>
+          <w:lang w:val="fr-FR"/>
+        </w:rPr>
+        <w:t>MOD</w:t>
+      </w:r>
+    </w:p>
+    <w:p>
+      <w:pPr>
+        <w:spacing w:line="14" w:lineRule="auto"/>
+        <w:rPr>
+          <w:rFonts w:hint="eastAsia"/>
+          <w:lang w:val="fr-FR"/>
+        </w:rPr>
+      </w:pPr>
+      <w:r>
+        <w:rPr>
+          <w:lang w:val="fr-FR"/>
+        </w:rPr>
+        <w:t>op</w:t>
+      </w:r>
+      <w:r>
+        <w:rPr>
+          <w:rFonts w:hint="eastAsia"/>
+          <w:lang w:val="fr-FR"/>
+        </w:rPr>
+        <w:t>3</w:t>
+      </w:r>
+      <w:r>
+        <w:rPr>
           <w:lang w:val="fr-FR"/>
         </w:rPr>
         <w:t xml:space="preserve"> → </w:t>
       </w:r>
-      <w:proofErr w:type="spellStart"/>
-      <w:r>
-        <w:rPr>
-          <w:lang w:val="fr-FR"/>
-        </w:rPr>
-        <w:t>seq</w:t>
-      </w:r>
-      <w:proofErr w:type="spellEnd"/>
-      <w:r>
-        <w:rPr>
-          <w:lang w:val="fr-FR"/>
-        </w:rPr>
-        <w:t xml:space="preserve"> terme </w:t>
-      </w:r>
-    </w:p>
-    <w:p>
-      <w:pPr>
-        <w:spacing w:line="14" w:lineRule="auto"/>
-        <w:rPr>
-          <w:lang w:val="fr-FR"/>
-        </w:rPr>
-      </w:pPr>
-      <w:proofErr w:type="spellStart"/>
-      <w:r>
-        <w:rPr>
-          <w:lang w:val="fr-FR"/>
-        </w:rPr>
-        <w:t>seq</w:t>
-      </w:r>
-      <w:proofErr w:type="spellEnd"/>
-      <w:r>
-        <w:rPr>
-          <w:lang w:val="fr-FR"/>
-        </w:rPr>
-        <w:t xml:space="preserve"> terme → terme suite </w:t>
-      </w:r>
-      <w:proofErr w:type="spellStart"/>
-      <w:r>
-        <w:rPr>
-          <w:lang w:val="fr-FR"/>
-        </w:rPr>
-        <w:t>seq</w:t>
-      </w:r>
-      <w:proofErr w:type="spellEnd"/>
-      <w:r>
-        <w:rPr>
-          <w:lang w:val="fr-FR"/>
-        </w:rPr>
-        <w:t xml:space="preserve"> terme </w:t>
-      </w:r>
-    </w:p>
-    <w:p>
-      <w:pPr>
-        <w:spacing w:line="14" w:lineRule="auto"/>
-        <w:rPr>
-          <w:lang w:val="fr-FR"/>
-        </w:rPr>
-      </w:pPr>
-      <w:r>
-        <w:rPr>
-          <w:lang w:val="fr-FR"/>
-        </w:rPr>
-        <w:t xml:space="preserve">suite </w:t>
-      </w:r>
-      <w:proofErr w:type="spellStart"/>
-      <w:r>
-        <w:rPr>
-          <w:lang w:val="fr-FR"/>
-        </w:rPr>
-        <w:t>seq</w:t>
-      </w:r>
-      <w:proofErr w:type="spellEnd"/>
-      <w:r>
-        <w:rPr>
-          <w:lang w:val="fr-FR"/>
-        </w:rPr>
-        <w:t xml:space="preserve"> terme → op1 terme suite </w:t>
-      </w:r>
-      <w:proofErr w:type="spellStart"/>
-      <w:r>
-        <w:rPr>
-          <w:lang w:val="fr-FR"/>
-        </w:rPr>
-        <w:t>seq</w:t>
-      </w:r>
-      <w:proofErr w:type="spellEnd"/>
-      <w:r>
-        <w:rPr>
-          <w:lang w:val="fr-FR"/>
-        </w:rPr>
-        <w:t xml:space="preserve"> terme </w:t>
-      </w:r>
-    </w:p>
-    <w:p>
-      <w:pPr>
-        <w:spacing w:line="14" w:lineRule="auto"/>
-        <w:rPr>
-          <w:lang w:val="fr-FR"/>
-        </w:rPr>
-      </w:pPr>
-      <w:r>
-        <w:rPr>
-          <w:lang w:val="fr-FR"/>
-        </w:rPr>
-        <w:t xml:space="preserve">suite </w:t>
-      </w:r>
-      <w:proofErr w:type="spellStart"/>
-      <w:r>
-        <w:rPr>
-          <w:lang w:val="fr-FR"/>
-        </w:rPr>
-        <w:t>seq</w:t>
-      </w:r>
-      <w:proofErr w:type="spellEnd"/>
-      <w:r>
-        <w:rPr>
-          <w:lang w:val="fr-FR"/>
-        </w:rPr>
-        <w:t xml:space="preserve"> terme → </w:t>
-      </w:r>
-      <w:r>
-        <w:t>ε</w:t>
-      </w:r>
-      <w:r>
-        <w:rPr>
-          <w:lang w:val="fr-FR"/>
-        </w:rPr>
-        <w:t xml:space="preserve"> </w:t>
-      </w:r>
-    </w:p>
-    <w:p>
-      <w:pPr>
-        <w:spacing w:line="14" w:lineRule="auto"/>
-        <w:rPr>
-          <w:lang w:val="fr-FR"/>
-        </w:rPr>
-      </w:pPr>
-      <w:r>
-        <w:rPr>
-          <w:lang w:val="fr-FR"/>
-        </w:rPr>
-        <w:t xml:space="preserve">terme → </w:t>
-      </w:r>
-      <w:proofErr w:type="spellStart"/>
-      <w:r>
-        <w:rPr>
-          <w:lang w:val="fr-FR"/>
-        </w:rPr>
-        <w:t>seq</w:t>
-      </w:r>
-      <w:r>
-        <w:rPr>
-          <w:rFonts w:hint="eastAsia"/>
-          <w:lang w:val="fr-FR"/>
-        </w:rPr>
-        <w:t>_</w:t>
-      </w:r>
-      <w:r>
-        <w:rPr>
-          <w:lang w:val="fr-FR"/>
-        </w:rPr>
-        <w:t>facteur</w:t>
-      </w:r>
-      <w:proofErr w:type="spellEnd"/>
-      <w:r>
-        <w:rPr>
-          <w:lang w:val="fr-FR"/>
-        </w:rPr>
-        <w:t xml:space="preserve"> </w:t>
-      </w:r>
-    </w:p>
-    <w:p>
-      <w:pPr>
-        <w:spacing w:line="14" w:lineRule="auto"/>
-        <w:rPr>
-          <w:lang w:val="fr-FR"/>
-        </w:rPr>
-      </w:pPr>
-      <w:proofErr w:type="spellStart"/>
-      <w:r>
-        <w:rPr>
-          <w:lang w:val="fr-FR"/>
-        </w:rPr>
-        <w:t>seq</w:t>
-      </w:r>
-      <w:r>
-        <w:rPr>
-          <w:rFonts w:hint="eastAsia"/>
-          <w:lang w:val="fr-FR"/>
-        </w:rPr>
-        <w:t>_</w:t>
-      </w:r>
-      <w:r>
-        <w:rPr>
-          <w:lang w:val="fr-FR"/>
-        </w:rPr>
-        <w:t>facteur</w:t>
-      </w:r>
-      <w:proofErr w:type="spellEnd"/>
-      <w:r>
-        <w:rPr>
-          <w:lang w:val="fr-FR"/>
-        </w:rPr>
-        <w:t xml:space="preserve"> → facteur </w:t>
-      </w:r>
-      <w:proofErr w:type="spellStart"/>
-      <w:r>
-        <w:rPr>
-          <w:lang w:val="fr-FR"/>
-        </w:rPr>
-        <w:t>suite</w:t>
-      </w:r>
-      <w:r>
-        <w:rPr>
-          <w:rFonts w:hint="eastAsia"/>
-          <w:lang w:val="fr-FR"/>
-        </w:rPr>
-        <w:t>_</w:t>
-      </w:r>
-      <w:r>
-        <w:rPr>
-          <w:lang w:val="fr-FR"/>
-        </w:rPr>
-        <w:t>seq</w:t>
-      </w:r>
-      <w:r>
-        <w:rPr>
-          <w:rFonts w:hint="eastAsia"/>
-          <w:lang w:val="fr-FR"/>
-        </w:rPr>
-        <w:t>_</w:t>
-      </w:r>
-      <w:r>
-        <w:rPr>
-          <w:lang w:val="fr-FR"/>
-        </w:rPr>
-        <w:t>facteur</w:t>
-      </w:r>
-      <w:proofErr w:type="spellEnd"/>
-      <w:r>
-        <w:rPr>
-          <w:lang w:val="fr-FR"/>
-        </w:rPr>
-        <w:t xml:space="preserve"> </w:t>
-      </w:r>
-    </w:p>
-    <w:p>
-      <w:pPr>
-        <w:spacing w:line="14" w:lineRule="auto"/>
-        <w:rPr>
-          <w:lang w:val="fr-FR"/>
-        </w:rPr>
-      </w:pPr>
-      <w:proofErr w:type="spellStart"/>
-      <w:r>
-        <w:rPr>
-          <w:lang w:val="fr-FR"/>
-        </w:rPr>
-        <w:t>suite</w:t>
-      </w:r>
-      <w:r>
-        <w:rPr>
-          <w:rFonts w:hint="eastAsia"/>
-          <w:lang w:val="fr-FR"/>
-        </w:rPr>
-        <w:t>_</w:t>
-      </w:r>
-      <w:r>
-        <w:rPr>
-          <w:lang w:val="fr-FR"/>
-        </w:rPr>
-        <w:t>seq</w:t>
-      </w:r>
-      <w:r>
-        <w:rPr>
-          <w:rFonts w:hint="eastAsia"/>
-          <w:lang w:val="fr-FR"/>
-        </w:rPr>
-        <w:t>_</w:t>
-      </w:r>
-      <w:r>
-        <w:rPr>
-          <w:lang w:val="fr-FR"/>
-        </w:rPr>
-        <w:t>facteur</w:t>
-      </w:r>
-      <w:proofErr w:type="spellEnd"/>
-      <w:r>
-        <w:rPr>
-          <w:lang w:val="fr-FR"/>
-        </w:rPr>
-        <w:t xml:space="preserve"> → op2 facteur </w:t>
-      </w:r>
-      <w:proofErr w:type="spellStart"/>
-      <w:r>
-        <w:rPr>
-          <w:lang w:val="fr-FR"/>
-        </w:rPr>
-        <w:t>suite</w:t>
-      </w:r>
-      <w:r>
-        <w:rPr>
-          <w:rFonts w:hint="eastAsia"/>
-          <w:lang w:val="fr-FR"/>
-        </w:rPr>
-        <w:t>_</w:t>
-      </w:r>
-      <w:r>
-        <w:rPr>
-          <w:lang w:val="fr-FR"/>
-        </w:rPr>
-        <w:t>seq</w:t>
-      </w:r>
-      <w:r>
-        <w:rPr>
-          <w:rFonts w:hint="eastAsia"/>
-          <w:lang w:val="fr-FR"/>
-        </w:rPr>
-        <w:t>_</w:t>
-      </w:r>
-      <w:r>
-        <w:rPr>
-          <w:lang w:val="fr-FR"/>
-        </w:rPr>
-        <w:t>facteur</w:t>
-      </w:r>
-      <w:proofErr w:type="spellEnd"/>
-      <w:r>
-        <w:rPr>
-          <w:lang w:val="fr-FR"/>
-        </w:rPr>
-        <w:t xml:space="preserve"> </w:t>
-      </w:r>
-    </w:p>
-    <w:p>
-      <w:pPr>
-        <w:spacing w:line="14" w:lineRule="auto"/>
-        <w:rPr>
-          <w:lang w:val="fr-FR"/>
-        </w:rPr>
-      </w:pPr>
-      <w:proofErr w:type="spellStart"/>
-      <w:r>
-        <w:rPr>
-          <w:lang w:val="fr-FR"/>
-        </w:rPr>
-        <w:t>suite</w:t>
-      </w:r>
-      <w:r>
-        <w:rPr>
-          <w:rFonts w:hint="eastAsia"/>
-          <w:lang w:val="fr-FR"/>
-        </w:rPr>
-        <w:t>_</w:t>
-      </w:r>
-      <w:r>
-        <w:rPr>
-          <w:lang w:val="fr-FR"/>
-        </w:rPr>
-        <w:t>seq</w:t>
-      </w:r>
-      <w:r>
-        <w:rPr>
-          <w:rFonts w:hint="eastAsia"/>
-          <w:lang w:val="fr-FR"/>
-        </w:rPr>
-        <w:t>_</w:t>
-      </w:r>
-      <w:r>
-        <w:rPr>
-          <w:lang w:val="fr-FR"/>
-        </w:rPr>
-        <w:t>facteur</w:t>
-      </w:r>
-      <w:proofErr w:type="spellEnd"/>
-      <w:r>
-        <w:rPr>
-          <w:lang w:val="fr-FR"/>
-        </w:rPr>
-        <w:t xml:space="preserve"> → </w:t>
-      </w:r>
-      <w:r>
-        <w:t>ε</w:t>
-      </w:r>
-      <w:r>
-        <w:rPr>
-          <w:lang w:val="fr-FR"/>
-        </w:rPr>
-        <w:t xml:space="preserve"> </w:t>
-      </w:r>
-    </w:p>
-    <w:p>
-      <w:pPr>
-        <w:spacing w:line="14" w:lineRule="auto"/>
-        <w:rPr>
-          <w:lang w:val="fr-FR"/>
-        </w:rPr>
-      </w:pPr>
-      <w:r>
-        <w:rPr>
-          <w:lang w:val="fr-FR"/>
-        </w:rPr>
-        <w:t xml:space="preserve">facteur → ENTIER </w:t>
-      </w:r>
-    </w:p>
-    <w:p>
-      <w:pPr>
-        <w:spacing w:line="14" w:lineRule="auto"/>
-        <w:rPr>
-          <w:lang w:val="fr-FR"/>
-        </w:rPr>
-      </w:pPr>
-      <w:r>
-        <w:rPr>
-          <w:lang w:val="fr-FR"/>
-        </w:rPr>
-        <w:t xml:space="preserve">facteur → PARO </w:t>
-      </w:r>
-      <w:proofErr w:type="spellStart"/>
-      <w:r>
-        <w:rPr>
-          <w:lang w:val="fr-FR"/>
-        </w:rPr>
-        <w:t>eag</w:t>
-      </w:r>
-      <w:proofErr w:type="spellEnd"/>
-      <w:r>
-        <w:rPr>
-          <w:lang w:val="fr-FR"/>
-        </w:rPr>
-        <w:t xml:space="preserve"> PARF</w:t>
-      </w:r>
-    </w:p>
-    <w:p>
-      <w:pPr>
-        <w:spacing w:line="14" w:lineRule="auto"/>
-        <w:rPr>
-          <w:lang w:val="fr-FR"/>
-        </w:rPr>
-      </w:pPr>
-      <w:r>
-        <w:rPr>
-          <w:lang w:val="fr-FR"/>
-        </w:rPr>
-        <w:t xml:space="preserve">facteur → </w:t>
-      </w:r>
-      <w:r>
-        <w:rPr>
-          <w:rFonts w:hint="eastAsia"/>
-          <w:lang w:val="fr-FR"/>
-        </w:rPr>
-        <w:t>IDF</w:t>
-      </w:r>
-    </w:p>
-    <w:p>
-      <w:pPr>
-        <w:spacing w:line="14" w:lineRule="auto"/>
-        <w:rPr>
-          <w:lang w:val="fr-FR"/>
-        </w:rPr>
-      </w:pPr>
-      <w:r>
-        <w:rPr>
-          <w:lang w:val="fr-FR"/>
-        </w:rPr>
-        <w:t>facteur → MOINS facteur</w:t>
-      </w:r>
-    </w:p>
-    <w:p>
-      <w:pPr>
-        <w:spacing w:line="14" w:lineRule="auto"/>
-        <w:rPr>
-          <w:lang w:val="fr-FR"/>
-        </w:rPr>
-      </w:pPr>
-      <w:r>
-        <w:rPr>
-          <w:rFonts w:hint="eastAsia"/>
-          <w:lang w:val="fr-FR"/>
-        </w:rPr>
-        <w:t xml:space="preserve">facteur </w:t>
-      </w:r>
-      <w:r>
-        <w:rPr>
-          <w:lang w:val="fr-FR"/>
-        </w:rPr>
-        <w:t>→</w:t>
-      </w:r>
-      <w:r>
-        <w:rPr>
-          <w:rFonts w:hint="eastAsia"/>
-          <w:lang w:val="fr-FR"/>
-        </w:rPr>
-        <w:t xml:space="preserve"> SIN PARO </w:t>
-      </w:r>
-      <w:proofErr w:type="spellStart"/>
-      <w:r>
-        <w:rPr>
-          <w:rFonts w:hint="eastAsia"/>
-          <w:lang w:val="fr-FR"/>
-        </w:rPr>
-        <w:t>eag</w:t>
-      </w:r>
-      <w:proofErr w:type="spellEnd"/>
-      <w:r>
-        <w:rPr>
-          <w:rFonts w:hint="eastAsia"/>
-          <w:lang w:val="fr-FR"/>
-        </w:rPr>
-        <w:t xml:space="preserve"> PARF</w:t>
-      </w:r>
-    </w:p>
-    <w:p>
-      <w:pPr>
-        <w:spacing w:line="14" w:lineRule="auto"/>
-        <w:rPr>
-          <w:lang w:val="fr-FR"/>
-        </w:rPr>
-      </w:pPr>
-      <w:r>
-        <w:rPr>
-          <w:rFonts w:hint="eastAsia"/>
-          <w:lang w:val="fr-FR"/>
-        </w:rPr>
-        <w:t xml:space="preserve">facteur </w:t>
-      </w:r>
-      <w:r>
-        <w:rPr>
-          <w:lang w:val="fr-FR"/>
-        </w:rPr>
-        <w:t>→</w:t>
-      </w:r>
-      <w:r>
-        <w:rPr>
-          <w:rFonts w:hint="eastAsia"/>
-          <w:lang w:val="fr-FR"/>
-        </w:rPr>
-        <w:t xml:space="preserve"> COS PARO </w:t>
-      </w:r>
-      <w:proofErr w:type="spellStart"/>
-      <w:r>
-        <w:rPr>
-          <w:rFonts w:hint="eastAsia"/>
-          <w:lang w:val="fr-FR"/>
-        </w:rPr>
-        <w:t>eag</w:t>
-      </w:r>
-      <w:proofErr w:type="spellEnd"/>
-      <w:r>
-        <w:rPr>
-          <w:rFonts w:hint="eastAsia"/>
-          <w:lang w:val="fr-FR"/>
-        </w:rPr>
-        <w:t xml:space="preserve"> PARF</w:t>
-      </w:r>
-    </w:p>
-    <w:p>
-      <w:pPr>
-        <w:spacing w:line="14" w:lineRule="auto"/>
-        <w:rPr>
-          <w:lang w:val="fr-FR"/>
-        </w:rPr>
-      </w:pPr>
-      <w:r>
-        <w:rPr>
-          <w:rFonts w:hint="eastAsia"/>
-          <w:lang w:val="fr-FR"/>
-        </w:rPr>
-        <w:t xml:space="preserve">facteur </w:t>
-      </w:r>
-      <w:r>
-        <w:rPr>
-          <w:lang w:val="fr-FR"/>
-        </w:rPr>
-        <w:t>→</w:t>
-      </w:r>
-      <w:r>
-        <w:rPr>
-          <w:rFonts w:hint="eastAsia"/>
-          <w:lang w:val="fr-FR"/>
-        </w:rPr>
-        <w:t xml:space="preserve"> TAN PARO </w:t>
-      </w:r>
-      <w:proofErr w:type="spellStart"/>
-      <w:r>
-        <w:rPr>
-          <w:rFonts w:hint="eastAsia"/>
-          <w:lang w:val="fr-FR"/>
-        </w:rPr>
-        <w:t>eag</w:t>
-      </w:r>
-      <w:proofErr w:type="spellEnd"/>
-      <w:r>
-        <w:rPr>
-          <w:rFonts w:hint="eastAsia"/>
-          <w:lang w:val="fr-FR"/>
-        </w:rPr>
-        <w:t xml:space="preserve"> PARF</w:t>
-      </w:r>
-    </w:p>
-    <w:p>
-      <w:pPr>
-        <w:spacing w:line="14" w:lineRule="auto"/>
-        <w:rPr>
-          <w:lang w:val="fr-FR"/>
-        </w:rPr>
-      </w:pPr>
-      <w:r>
-        <w:rPr>
-          <w:rFonts w:hint="eastAsia"/>
-          <w:lang w:val="fr-FR"/>
-        </w:rPr>
-        <w:t xml:space="preserve">facteur </w:t>
-      </w:r>
-      <w:r>
-        <w:rPr>
-          <w:lang w:val="fr-FR"/>
-        </w:rPr>
-        <w:t>→</w:t>
-      </w:r>
-      <w:r>
-        <w:rPr>
-          <w:rFonts w:hint="eastAsia"/>
-          <w:lang w:val="fr-FR"/>
-        </w:rPr>
-        <w:t xml:space="preserve"> DEG PARO </w:t>
-      </w:r>
-      <w:proofErr w:type="spellStart"/>
-      <w:r>
-        <w:rPr>
-          <w:rFonts w:hint="eastAsia"/>
-          <w:lang w:val="fr-FR"/>
-        </w:rPr>
-        <w:t>eag</w:t>
-      </w:r>
-      <w:proofErr w:type="spellEnd"/>
-      <w:r>
-        <w:rPr>
-          <w:rFonts w:hint="eastAsia"/>
-          <w:lang w:val="fr-FR"/>
-        </w:rPr>
-        <w:t xml:space="preserve"> PARF</w:t>
-      </w:r>
-    </w:p>
-    <w:p>
-      <w:pPr>
-        <w:spacing w:line="14" w:lineRule="auto"/>
-        <w:rPr>
-          <w:lang w:val="fr-FR"/>
-        </w:rPr>
-      </w:pPr>
-      <w:r>
-        <w:rPr>
-          <w:rFonts w:hint="eastAsia"/>
-          <w:lang w:val="fr-FR"/>
-        </w:rPr>
-        <w:t xml:space="preserve">facteur </w:t>
-      </w:r>
-      <w:r>
-        <w:rPr>
-          <w:lang w:val="fr-FR"/>
-        </w:rPr>
-        <w:t>→</w:t>
-      </w:r>
-      <w:r>
-        <w:rPr>
-          <w:rFonts w:hint="eastAsia"/>
-          <w:lang w:val="fr-FR"/>
-        </w:rPr>
-        <w:t xml:space="preserve"> ABS PARO </w:t>
-      </w:r>
-      <w:proofErr w:type="spellStart"/>
-      <w:r>
-        <w:rPr>
-          <w:rFonts w:hint="eastAsia"/>
-          <w:lang w:val="fr-FR"/>
-        </w:rPr>
-        <w:t>eag</w:t>
-      </w:r>
-      <w:proofErr w:type="spellEnd"/>
-      <w:r>
-        <w:rPr>
-          <w:rFonts w:hint="eastAsia"/>
-          <w:lang w:val="fr-FR"/>
-        </w:rPr>
-        <w:t xml:space="preserve"> PARF</w:t>
-      </w:r>
-    </w:p>
-    <w:p>
-      <w:pPr>
-        <w:spacing w:line="14" w:lineRule="auto"/>
-        <w:rPr>
-          <w:lang w:val="fr-FR"/>
-        </w:rPr>
-      </w:pPr>
-      <w:r>
-        <w:rPr>
-          <w:lang w:val="fr-FR"/>
-        </w:rPr>
-        <w:t xml:space="preserve">op1 → PLUS </w:t>
-      </w:r>
-    </w:p>
-    <w:p>
-      <w:pPr>
-        <w:spacing w:line="14" w:lineRule="auto"/>
-        <w:rPr>
-          <w:lang w:val="fr-FR"/>
-        </w:rPr>
-      </w:pPr>
-      <w:r>
-        <w:rPr>
-          <w:lang w:val="fr-FR"/>
-        </w:rPr>
-        <w:t xml:space="preserve">op1 → MOINS </w:t>
-      </w:r>
-    </w:p>
-    <w:p>
-      <w:pPr>
-        <w:spacing w:line="14" w:lineRule="auto"/>
-        <w:rPr>
-          <w:rFonts w:hint="eastAsia"/>
-          <w:lang w:val="fr-FR"/>
-        </w:rPr>
-      </w:pPr>
-      <w:r>
-        <w:rPr>
-          <w:lang w:val="fr-FR"/>
-        </w:rPr>
-        <w:t>op2 → MUL</w:t>
+      <w:r>
+        <w:rPr>
+          <w:rFonts w:hint="eastAsia"/>
+          <w:lang w:val="fr-FR"/>
+        </w:rPr>
+        <w:t>POW</w:t>
       </w:r>
     </w:p>
     <w:p>
@@ -1920,8 +1996,8 @@
           <w:lang w:val="fr-FR"/>
         </w:rPr>
         <w:drawing>
-          <wp:inline distT="0" distB="0" distL="0" distR="0" wp14:anchorId="52711122" wp14:editId="69F181B1">
-            <wp:extent cx="5029200" cy="3420729"/>
+          <wp:inline distT="0" distB="0" distL="0" distR="0" wp14:anchorId="52711122" wp14:editId="5A83FD44">
+            <wp:extent cx="5384042" cy="3662085"/>
             <wp:effectExtent l="0" t="0" r="0" b="0"/>
             <wp:docPr id="809924025" name="图片 1"/>
             <wp:cNvGraphicFramePr>
@@ -1952,7 +2028,7 @@
                   <pic:spPr bwMode="auto">
                     <a:xfrm>
                       <a:off x="0" y="0"/>
-                      <a:ext cx="5054569" cy="3437984"/>
+                      <a:ext cx="5452925" cy="3708937"/>
                     </a:xfrm>
                     <a:prstGeom prst="rect">
                       <a:avLst/>
@@ -1971,7 +2047,7 @@
     </w:p>
     <w:sectPr>
       <w:pgSz w:w="11906" w:h="16838"/>
-      <w:pgMar w:top="1440" w:right="1800" w:bottom="1440" w:left="1800" w:header="851" w:footer="992" w:gutter="0"/>
+      <w:pgMar w:top="1440" w:right="1800" w:bottom="426" w:left="1800" w:header="851" w:footer="992" w:gutter="0"/>
       <w:cols w:space="425"/>
       <w:docGrid w:type="lines" w:linePitch="312"/>
     </w:sectPr>

--- a/INF404_rapport.docx
+++ b/INF404_rapport.docx
@@ -1,6 +1,6 @@
 
 <file path=word/document.xml><?xml version="1.0" encoding="utf-8"?>
-<w:document xmlns:wpc="http://schemas.microsoft.com/office/word/2010/wordprocessingCanvas" xmlns:cx="http://schemas.microsoft.com/office/drawing/2014/chartex" xmlns:cx1="http://schemas.microsoft.com/office/drawing/2015/9/8/chartex" xmlns:cx2="http://schemas.microsoft.com/office/drawing/2015/10/21/chartex" xmlns:cx3="http://schemas.microsoft.com/office/drawing/2016/5/9/chartex" xmlns:cx4="http://schemas.microsoft.com/office/drawing/2016/5/10/chartex" xmlns:cx5="http://schemas.microsoft.com/office/drawing/2016/5/11/chartex" xmlns:cx6="http://schemas.microsoft.com/office/drawing/2016/5/12/chartex" xmlns:cx7="http://schemas.microsoft.com/office/drawing/2016/5/13/chartex" xmlns:cx8="http://schemas.microsoft.com/office/drawing/2016/5/14/chartex" xmlns:mc="http://schemas.openxmlformats.org/markup-compatibility/2006" xmlns:aink="http://schemas.microsoft.com/office/drawing/2016/ink" xmlns:am3d="http://schemas.microsoft.com/office/drawing/2017/model3d" xmlns:o="urn:schemas-microsoft-com:office:office" xmlns:oel="http://schemas.microsoft.com/office/2019/extlst" xmlns:r="http://schemas.openxmlformats.org/officeDocument/2006/relationships" xmlns:m="http://schemas.openxmlformats.org/officeDocument/2006/math" xmlns:v="urn:schemas-microsoft-com:vml" xmlns:wp14="http://schemas.microsoft.com/office/word/2010/wordprocessingDrawing" xmlns:wp="http://schemas.openxmlformats.org/drawingml/2006/wordprocessingDrawing" xmlns:w10="urn:schemas-microsoft-com:office:word" xmlns:w="http://schemas.openxmlformats.org/wordprocessingml/2006/main" xmlns:w14="http://schemas.microsoft.com/office/word/2010/wordml" xmlns:w15="http://schemas.microsoft.com/office/word/2012/wordml" xmlns:w16cex="http://schemas.microsoft.com/office/word/2018/wordml/cex" xmlns:w16cid="http://schemas.microsoft.com/office/word/2016/wordml/cid" xmlns:w16="http://schemas.microsoft.com/office/word/2018/wordml" xmlns:w16sdtdh="http://schemas.microsoft.com/office/word/2020/wordml/sdtdatahash" xmlns:w16se="http://schemas.microsoft.com/office/word/2015/wordml/symex" xmlns:wpg="http://schemas.microsoft.com/office/word/2010/wordprocessingGroup" xmlns:wpi="http://schemas.microsoft.com/office/word/2010/wordprocessingInk" xmlns:wne="http://schemas.microsoft.com/office/word/2006/wordml" xmlns:wps="http://schemas.microsoft.com/office/word/2010/wordprocessingShape" mc:Ignorable="w14 w15 w16se w16cid w16 w16cex w16sdtdh wp14">
+<w:document xmlns:wpc="http://schemas.microsoft.com/office/word/2010/wordprocessingCanvas" xmlns:cx="http://schemas.microsoft.com/office/drawing/2014/chartex" xmlns:cx1="http://schemas.microsoft.com/office/drawing/2015/9/8/chartex" xmlns:cx2="http://schemas.microsoft.com/office/drawing/2015/10/21/chartex" xmlns:cx3="http://schemas.microsoft.com/office/drawing/2016/5/9/chartex" xmlns:cx4="http://schemas.microsoft.com/office/drawing/2016/5/10/chartex" xmlns:cx5="http://schemas.microsoft.com/office/drawing/2016/5/11/chartex" xmlns:cx6="http://schemas.microsoft.com/office/drawing/2016/5/12/chartex" xmlns:cx7="http://schemas.microsoft.com/office/drawing/2016/5/13/chartex" xmlns:cx8="http://schemas.microsoft.com/office/drawing/2016/5/14/chartex" xmlns:mc="http://schemas.openxmlformats.org/markup-compatibility/2006" xmlns:aink="http://schemas.microsoft.com/office/drawing/2016/ink" xmlns:am3d="http://schemas.microsoft.com/office/drawing/2017/model3d" xmlns:o="urn:schemas-microsoft-com:office:office" xmlns:oel="http://schemas.microsoft.com/office/2019/extlst" xmlns:r="http://schemas.openxmlformats.org/officeDocument/2006/relationships" xmlns:m="http://schemas.openxmlformats.org/officeDocument/2006/math" xmlns:v="urn:schemas-microsoft-com:vml" xmlns:wp14="http://schemas.microsoft.com/office/word/2010/wordprocessingDrawing" xmlns:wp="http://schemas.openxmlformats.org/drawingml/2006/wordprocessingDrawing" xmlns:w10="urn:schemas-microsoft-com:office:word" xmlns:w="http://schemas.openxmlformats.org/wordprocessingml/2006/main" xmlns:w14="http://schemas.microsoft.com/office/word/2010/wordml" xmlns:w15="http://schemas.microsoft.com/office/word/2012/wordml" xmlns:w16cex="http://schemas.microsoft.com/office/word/2018/wordml/cex" xmlns:w16cid="http://schemas.microsoft.com/office/word/2016/wordml/cid" xmlns:w16="http://schemas.microsoft.com/office/word/2018/wordml" xmlns:w16du="http://schemas.microsoft.com/office/word/2023/wordml/word16du" xmlns:w16sdtdh="http://schemas.microsoft.com/office/word/2020/wordml/sdtdatahash" xmlns:w16se="http://schemas.microsoft.com/office/word/2015/wordml/symex" xmlns:wpg="http://schemas.microsoft.com/office/word/2010/wordprocessingGroup" xmlns:wpi="http://schemas.microsoft.com/office/word/2010/wordprocessingInk" xmlns:wne="http://schemas.microsoft.com/office/word/2006/wordml" xmlns:wps="http://schemas.microsoft.com/office/word/2010/wordprocessingShape" mc:Ignorable="w14 w15 w16se w16cid w16 w16cex w16sdtdh w16du wp14">
   <w:body>
     <w:p>
       <w:pPr>
@@ -65,9 +65,8 @@
           <w:szCs w:val="32"/>
           <w:lang w:val="fr-FR"/>
         </w:rPr>
-        <w:t xml:space="preserve">ZHANG </w:t>
-      </w:r>
-      <w:proofErr w:type="spellStart"/>
+        <w:t>ZHANG Yuchen</w:t>
+      </w:r>
       <w:r>
         <w:rPr>
           <w:rFonts w:hint="eastAsia"/>
@@ -77,9 +76,8 @@
           <w:szCs w:val="32"/>
           <w:lang w:val="fr-FR"/>
         </w:rPr>
-        <w:t>Yuchen</w:t>
-      </w:r>
-      <w:proofErr w:type="spellEnd"/>
+        <w:t>,</w:t>
+      </w:r>
       <w:r>
         <w:rPr>
           <w:rFonts w:hint="eastAsia"/>
@@ -89,7 +87,7 @@
           <w:szCs w:val="32"/>
           <w:lang w:val="fr-FR"/>
         </w:rPr>
-        <w:t>,</w:t>
+        <w:t xml:space="preserve"> </w:t>
       </w:r>
       <w:r>
         <w:rPr>
@@ -100,8 +98,9 @@
           <w:szCs w:val="32"/>
           <w:lang w:val="fr-FR"/>
         </w:rPr>
-        <w:t xml:space="preserve"> </w:t>
-      </w:r>
+        <w:t xml:space="preserve">ZHANG </w:t>
+      </w:r>
+      <w:proofErr w:type="spellStart"/>
       <w:r>
         <w:rPr>
           <w:rFonts w:hint="eastAsia"/>
@@ -111,8 +110,9 @@
           <w:szCs w:val="32"/>
           <w:lang w:val="fr-FR"/>
         </w:rPr>
-        <w:t>ZHANG Mengtong</w:t>
-      </w:r>
+        <w:t>Mengtong</w:t>
+      </w:r>
+      <w:proofErr w:type="spellEnd"/>
     </w:p>
     <w:p>
       <w:pPr>
@@ -228,7 +228,22 @@
           <w:szCs w:val="21"/>
           <w:lang w:val="fr-FR"/>
         </w:rPr>
-        <w:t>Les calculatrices de TP1 à TP4 ont été étendues pour permettre les opérations de base d'addition, de soustraction, de multiplication et de division, ainsi que les opérations d'exponentiation, de reste, de nombres négatifs et de fonctions trigonométriques.</w:t>
+        <w:t>Les calculatrices de TP1 à TP4 ont été étendues pour permettre les opérations de base d'addition, de soustraction, de multiplication et de division, ainsi que les opérations d'exponentiation, de reste, de nombres négatifs et de fonctions trigonométriques</w:t>
+      </w:r>
+      <w:r>
+        <w:rPr>
+          <w:rFonts w:hint="eastAsia"/>
+          <w:szCs w:val="21"/>
+          <w:lang w:val="fr-FR"/>
+        </w:rPr>
+        <w:t xml:space="preserve"> etc</w:t>
+      </w:r>
+      <w:r>
+        <w:rPr>
+          <w:szCs w:val="21"/>
+          <w:lang w:val="fr-FR"/>
+        </w:rPr>
+        <w:t>.</w:t>
       </w:r>
       <w:r>
         <w:rPr>
@@ -243,6 +258,153 @@
         </w:rPr>
         <w:t>Deux modes sont proposés en même temps, 1 pour calculer un seul polynôme, 2 pour calculer plusieurs polynômes, et peuvent attribuer des valeurs.</w:t>
       </w:r>
+    </w:p>
+    <w:p>
+      <w:pPr>
+        <w:spacing w:line="60" w:lineRule="auto"/>
+        <w:rPr>
+          <w:rFonts w:hint="eastAsia"/>
+          <w:szCs w:val="21"/>
+          <w:lang w:val="fr-FR"/>
+        </w:rPr>
+      </w:pPr>
+      <w:r>
+        <w:rPr>
+          <w:szCs w:val="21"/>
+          <w:lang w:val="fr-FR"/>
+        </w:rPr>
+        <w:t>Calculs pris en charge</w:t>
+      </w:r>
+      <w:r>
+        <w:rPr>
+          <w:szCs w:val="21"/>
+          <w:lang w:val="fr-FR"/>
+        </w:rPr>
+        <w:t> </w:t>
+      </w:r>
+      <w:r>
+        <w:rPr>
+          <w:rFonts w:hint="eastAsia"/>
+          <w:szCs w:val="21"/>
+          <w:lang w:val="fr-FR"/>
+        </w:rPr>
+        <w:t>:{+,-,*,</w:t>
+      </w:r>
+      <w:r>
+        <w:rPr>
+          <w:szCs w:val="21"/>
+          <w:lang w:val="fr-FR"/>
+        </w:rPr>
+        <w:t> </w:t>
+      </w:r>
+      <w:r>
+        <w:rPr>
+          <w:rFonts w:hint="eastAsia"/>
+          <w:szCs w:val="21"/>
+          <w:lang w:val="fr-FR"/>
+        </w:rPr>
+        <w:t>/,%,^,(),sin</w:t>
+      </w:r>
+      <w:r>
+        <w:rPr>
+          <w:rFonts w:hint="eastAsia"/>
+          <w:szCs w:val="21"/>
+          <w:lang w:val="fr-FR"/>
+        </w:rPr>
+        <w:t>()</w:t>
+      </w:r>
+      <w:r>
+        <w:rPr>
+          <w:rFonts w:hint="eastAsia"/>
+          <w:szCs w:val="21"/>
+          <w:lang w:val="fr-FR"/>
+        </w:rPr>
+        <w:t>,cos</w:t>
+      </w:r>
+      <w:r>
+        <w:rPr>
+          <w:rFonts w:hint="eastAsia"/>
+          <w:szCs w:val="21"/>
+          <w:lang w:val="fr-FR"/>
+        </w:rPr>
+        <w:t>()</w:t>
+      </w:r>
+      <w:r>
+        <w:rPr>
+          <w:rFonts w:hint="eastAsia"/>
+          <w:szCs w:val="21"/>
+          <w:lang w:val="fr-FR"/>
+        </w:rPr>
+        <w:t>,tan</w:t>
+      </w:r>
+      <w:r>
+        <w:rPr>
+          <w:rFonts w:hint="eastAsia"/>
+          <w:szCs w:val="21"/>
+          <w:lang w:val="fr-FR"/>
+        </w:rPr>
+        <w:t>()</w:t>
+      </w:r>
+      <w:r>
+        <w:rPr>
+          <w:rFonts w:hint="eastAsia"/>
+          <w:szCs w:val="21"/>
+          <w:lang w:val="fr-FR"/>
+        </w:rPr>
+        <w:t>,</w:t>
+      </w:r>
+      <w:proofErr w:type="spellStart"/>
+      <w:r>
+        <w:rPr>
+          <w:rFonts w:hint="eastAsia"/>
+          <w:szCs w:val="21"/>
+          <w:lang w:val="fr-FR"/>
+        </w:rPr>
+        <w:t>deg</w:t>
+      </w:r>
+      <w:proofErr w:type="spellEnd"/>
+      <w:r>
+        <w:rPr>
+          <w:rFonts w:hint="eastAsia"/>
+          <w:szCs w:val="21"/>
+          <w:lang w:val="fr-FR"/>
+        </w:rPr>
+        <w:t>()</w:t>
+      </w:r>
+      <w:r>
+        <w:rPr>
+          <w:rFonts w:hint="eastAsia"/>
+          <w:szCs w:val="21"/>
+          <w:lang w:val="fr-FR"/>
+        </w:rPr>
+        <w:t>,abs</w:t>
+      </w:r>
+      <w:r>
+        <w:rPr>
+          <w:rFonts w:hint="eastAsia"/>
+          <w:szCs w:val="21"/>
+          <w:lang w:val="fr-FR"/>
+        </w:rPr>
+        <w:t>()</w:t>
+      </w:r>
+      <w:r>
+        <w:rPr>
+          <w:rFonts w:hint="eastAsia"/>
+          <w:szCs w:val="21"/>
+          <w:lang w:val="fr-FR"/>
+        </w:rPr>
+        <w:t>}</w:t>
+      </w:r>
+    </w:p>
+    <w:p>
+      <w:pPr>
+        <w:spacing w:line="60" w:lineRule="auto"/>
+        <w:rPr>
+          <w:rFonts w:hint="eastAsia"/>
+          <w:szCs w:val="21"/>
+          <w:lang w:val="fr-FR"/>
+        </w:rPr>
+      </w:pPr>
     </w:p>
     <w:p>
       <w:pPr>
@@ -454,23 +616,7 @@
           <w:szCs w:val="21"/>
           <w:lang w:val="fr-FR"/>
         </w:rPr>
-        <w:t xml:space="preserve"> 30.00)) + (5.00 </w:t>
-      </w:r>
-      <w:proofErr w:type="gramStart"/>
-      <w:r>
-        <w:rPr>
-          <w:szCs w:val="21"/>
-          <w:lang w:val="fr-FR"/>
-        </w:rPr>
-        <w:t>mod</w:t>
-      </w:r>
-      <w:proofErr w:type="gramEnd"/>
-      <w:r>
-        <w:rPr>
-          <w:szCs w:val="21"/>
-          <w:lang w:val="fr-FR"/>
-        </w:rPr>
-        <w:t xml:space="preserve"> 2.00)) + (10.00 ^ 2.00))</w:t>
+        <w:t xml:space="preserve"> 30.00)) + (5.00 mod 2.00)) + (10.00 ^ 2.00))</w:t>
       </w:r>
     </w:p>
     <w:p>
@@ -488,6 +634,22 @@
         </w:rPr>
         <w:t xml:space="preserve"> </w:t>
       </w:r>
+      <w:r>
+        <w:rPr>
+          <w:szCs w:val="21"/>
+          <w:lang w:val="fr-FR"/>
+        </w:rPr>
+        <w:t>RESULTAT = 101.50</w:t>
+      </w:r>
+    </w:p>
+    <w:p>
+      <w:pPr>
+        <w:spacing w:line="14" w:lineRule="auto"/>
+        <w:rPr>
+          <w:szCs w:val="21"/>
+          <w:lang w:val="fr-FR"/>
+        </w:rPr>
+      </w:pPr>
     </w:p>
     <w:p>
       <w:pPr>
@@ -537,6 +699,36 @@
       </w:pPr>
       <w:r>
         <w:rPr>
+          <w:szCs w:val="21"/>
+          <w:lang w:val="fr-FR"/>
+        </w:rPr>
+        <w:t>5%2*(-3--2)</w:t>
+      </w:r>
+    </w:p>
+    <w:p>
+      <w:pPr>
+        <w:spacing w:line="14" w:lineRule="auto"/>
+        <w:rPr>
+          <w:b/>
+          <w:bCs/>
+          <w:szCs w:val="21"/>
+          <w:lang w:val="fr-FR"/>
+        </w:rPr>
+      </w:pPr>
+      <w:proofErr w:type="spellStart"/>
+      <w:r>
+        <w:rPr>
+          <w:rFonts w:hint="eastAsia"/>
+          <w:b/>
+          <w:bCs/>
+          <w:szCs w:val="21"/>
+          <w:lang w:val="fr-FR"/>
+        </w:rPr>
+        <w:t>resultat</w:t>
+      </w:r>
+      <w:proofErr w:type="spellEnd"/>
+      <w:r>
+        <w:rPr>
           <w:rFonts w:hint="eastAsia"/>
           <w:b/>
           <w:bCs/>
@@ -545,28 +737,159 @@
         </w:rPr>
         <w:t>:</w:t>
       </w:r>
-      <w:r>
-        <w:rPr>
-          <w:szCs w:val="21"/>
-          <w:lang w:val="fr-FR"/>
-        </w:rPr>
-        <w:t>RESULTAT = 101.50</w:t>
-      </w:r>
-    </w:p>
-    <w:p>
-      <w:pPr>
-        <w:spacing w:line="14" w:lineRule="auto"/>
-        <w:rPr>
-          <w:szCs w:val="21"/>
-          <w:lang w:val="fr-FR"/>
-        </w:rPr>
-      </w:pPr>
-      <w:r>
-        <w:rPr>
-          <w:szCs w:val="21"/>
-          <w:lang w:val="fr-FR"/>
-        </w:rPr>
-        <w:t>5%2*(-3--2)</w:t>
+    </w:p>
+    <w:p>
+      <w:pPr>
+        <w:spacing w:line="14" w:lineRule="auto"/>
+        <w:rPr>
+          <w:szCs w:val="21"/>
+          <w:lang w:val="fr-FR"/>
+        </w:rPr>
+      </w:pPr>
+      <w:r>
+        <w:rPr>
+          <w:szCs w:val="21"/>
+          <w:lang w:val="fr-FR"/>
+        </w:rPr>
+        <w:t>Syntaxe correcte</w:t>
+      </w:r>
+    </w:p>
+    <w:p>
+      <w:pPr>
+        <w:spacing w:line="14" w:lineRule="auto"/>
+        <w:rPr>
+          <w:szCs w:val="21"/>
+          <w:lang w:val="fr-FR"/>
+        </w:rPr>
+      </w:pPr>
+      <w:r>
+        <w:rPr>
+          <w:szCs w:val="21"/>
+          <w:lang w:val="fr-FR"/>
+        </w:rPr>
+        <w:t>((5.00 mod 2.00) * (( - 3.00) - ( - 2.00)))</w:t>
+      </w:r>
+    </w:p>
+    <w:p>
+      <w:pPr>
+        <w:spacing w:line="14" w:lineRule="auto"/>
+        <w:rPr>
+          <w:szCs w:val="21"/>
+          <w:lang w:val="fr-FR"/>
+        </w:rPr>
+      </w:pPr>
+      <w:r>
+        <w:rPr>
+          <w:szCs w:val="21"/>
+          <w:lang w:val="fr-FR"/>
+        </w:rPr>
+        <w:t xml:space="preserve"> RESULTAT = -1.00</w:t>
+      </w:r>
+    </w:p>
+    <w:p>
+      <w:pPr>
+        <w:spacing w:line="14" w:lineRule="auto"/>
+        <w:rPr>
+          <w:szCs w:val="21"/>
+          <w:lang w:val="fr-FR"/>
+        </w:rPr>
+      </w:pPr>
+    </w:p>
+    <w:p>
+      <w:pPr>
+        <w:spacing w:line="14" w:lineRule="auto"/>
+        <w:rPr>
+          <w:b/>
+          <w:bCs/>
+          <w:szCs w:val="21"/>
+          <w:lang w:val="fr-FR"/>
+        </w:rPr>
+      </w:pPr>
+      <w:r>
+        <w:rPr>
+          <w:rFonts w:hint="eastAsia"/>
+          <w:b/>
+          <w:bCs/>
+          <w:szCs w:val="21"/>
+          <w:lang w:val="fr-FR"/>
+        </w:rPr>
+        <w:t>EX3:</w:t>
+      </w:r>
+      <w:r>
+        <w:rPr>
+          <w:rFonts w:hint="eastAsia"/>
+          <w:b/>
+          <w:bCs/>
+          <w:szCs w:val="21"/>
+          <w:lang w:val="fr-FR"/>
+        </w:rPr>
+        <w:t xml:space="preserve"> </w:t>
+      </w:r>
+      <w:r>
+        <w:rPr>
+          <w:rFonts w:hint="eastAsia"/>
+          <w:b/>
+          <w:bCs/>
+          <w:szCs w:val="21"/>
+          <w:lang w:val="fr-FR"/>
+        </w:rPr>
+        <w:t>(mode2)</w:t>
+      </w:r>
+    </w:p>
+    <w:p>
+      <w:pPr>
+        <w:spacing w:line="14" w:lineRule="auto"/>
+        <w:rPr>
+          <w:szCs w:val="21"/>
+        </w:rPr>
+      </w:pPr>
+      <w:r>
+        <w:rPr>
+          <w:szCs w:val="21"/>
+        </w:rPr>
+        <w:t>a=3*5-sin(deg(30));</w:t>
+      </w:r>
+    </w:p>
+    <w:p>
+      <w:pPr>
+        <w:spacing w:line="14" w:lineRule="auto"/>
+        <w:rPr>
+          <w:szCs w:val="21"/>
+        </w:rPr>
+      </w:pPr>
+      <w:r>
+        <w:rPr>
+          <w:szCs w:val="21"/>
+        </w:rPr>
+        <w:t>b=12+a;</w:t>
+      </w:r>
+    </w:p>
+    <w:p>
+      <w:pPr>
+        <w:spacing w:line="14" w:lineRule="auto"/>
+        <w:rPr>
+          <w:szCs w:val="21"/>
+        </w:rPr>
+      </w:pPr>
+      <w:r>
+        <w:rPr>
+          <w:szCs w:val="21"/>
+        </w:rPr>
+        <w:t>c=</w:t>
+      </w:r>
+      <w:proofErr w:type="spellStart"/>
+      <w:r>
+        <w:rPr>
+          <w:szCs w:val="21"/>
+        </w:rPr>
+        <w:t>a+b</w:t>
+      </w:r>
+      <w:proofErr w:type="spellEnd"/>
+      <w:r>
+        <w:rPr>
+          <w:szCs w:val="21"/>
+        </w:rPr>
+        <w:t>;</w:t>
       </w:r>
     </w:p>
     <w:p>
@@ -631,209 +954,6 @@
           <w:szCs w:val="21"/>
           <w:lang w:val="fr-FR"/>
         </w:rPr>
-        <w:t xml:space="preserve">((5.00 </w:t>
-      </w:r>
-      <w:proofErr w:type="gramStart"/>
-      <w:r>
-        <w:rPr>
-          <w:szCs w:val="21"/>
-          <w:lang w:val="fr-FR"/>
-        </w:rPr>
-        <w:t>mod</w:t>
-      </w:r>
-      <w:proofErr w:type="gramEnd"/>
-      <w:r>
-        <w:rPr>
-          <w:szCs w:val="21"/>
-          <w:lang w:val="fr-FR"/>
-        </w:rPr>
-        <w:t xml:space="preserve"> 2.00) * (( - 3.00) - ( - 2.00)))</w:t>
-      </w:r>
-    </w:p>
-    <w:p>
-      <w:pPr>
-        <w:spacing w:line="14" w:lineRule="auto"/>
-        <w:rPr>
-          <w:szCs w:val="21"/>
-          <w:lang w:val="fr-FR"/>
-        </w:rPr>
-      </w:pPr>
-      <w:r>
-        <w:rPr>
-          <w:szCs w:val="21"/>
-          <w:lang w:val="fr-FR"/>
-        </w:rPr>
-        <w:t xml:space="preserve"> RESULTAT = -1.00</w:t>
-      </w:r>
-    </w:p>
-    <w:p>
-      <w:pPr>
-        <w:spacing w:line="14" w:lineRule="auto"/>
-        <w:rPr>
-          <w:szCs w:val="21"/>
-          <w:lang w:val="fr-FR"/>
-        </w:rPr>
-      </w:pPr>
-    </w:p>
-    <w:p>
-      <w:pPr>
-        <w:spacing w:line="14" w:lineRule="auto"/>
-        <w:rPr>
-          <w:b/>
-          <w:bCs/>
-          <w:szCs w:val="21"/>
-          <w:lang w:val="fr-FR"/>
-        </w:rPr>
-      </w:pPr>
-      <w:r>
-        <w:rPr>
-          <w:rFonts w:hint="eastAsia"/>
-          <w:b/>
-          <w:bCs/>
-          <w:szCs w:val="21"/>
-          <w:lang w:val="fr-FR"/>
-        </w:rPr>
-        <w:t>EX3:</w:t>
-      </w:r>
-      <w:r>
-        <w:rPr>
-          <w:rFonts w:hint="eastAsia"/>
-          <w:b/>
-          <w:bCs/>
-          <w:szCs w:val="21"/>
-          <w:lang w:val="fr-FR"/>
-        </w:rPr>
-        <w:t xml:space="preserve"> </w:t>
-      </w:r>
-      <w:r>
-        <w:rPr>
-          <w:rFonts w:hint="eastAsia"/>
-          <w:b/>
-          <w:bCs/>
-          <w:szCs w:val="21"/>
-          <w:lang w:val="fr-FR"/>
-        </w:rPr>
-        <w:t>(mode2)</w:t>
-      </w:r>
-    </w:p>
-    <w:p>
-      <w:pPr>
-        <w:spacing w:line="14" w:lineRule="auto"/>
-        <w:rPr>
-          <w:szCs w:val="21"/>
-        </w:rPr>
-      </w:pPr>
-      <w:r>
-        <w:rPr>
-          <w:szCs w:val="21"/>
-        </w:rPr>
-        <w:t>a=3*5-sin(deg(30));</w:t>
-      </w:r>
-    </w:p>
-    <w:p>
-      <w:pPr>
-        <w:spacing w:line="14" w:lineRule="auto"/>
-        <w:rPr>
-          <w:szCs w:val="21"/>
-        </w:rPr>
-      </w:pPr>
-      <w:r>
-        <w:rPr>
-          <w:szCs w:val="21"/>
-        </w:rPr>
-        <w:t>b=12+a;</w:t>
-      </w:r>
-    </w:p>
-    <w:p>
-      <w:pPr>
-        <w:spacing w:line="14" w:lineRule="auto"/>
-        <w:rPr>
-          <w:szCs w:val="21"/>
-        </w:rPr>
-      </w:pPr>
-      <w:r>
-        <w:rPr>
-          <w:szCs w:val="21"/>
-        </w:rPr>
-        <w:t>c=</w:t>
-      </w:r>
-      <w:proofErr w:type="spellStart"/>
-      <w:r>
-        <w:rPr>
-          <w:szCs w:val="21"/>
-        </w:rPr>
-        <w:t>a+b</w:t>
-      </w:r>
-      <w:proofErr w:type="spellEnd"/>
-      <w:r>
-        <w:rPr>
-          <w:szCs w:val="21"/>
-        </w:rPr>
-        <w:t>;</w:t>
-      </w:r>
-    </w:p>
-    <w:p>
-      <w:pPr>
-        <w:spacing w:line="14" w:lineRule="auto"/>
-        <w:rPr>
-          <w:b/>
-          <w:bCs/>
-          <w:szCs w:val="21"/>
-          <w:lang w:val="fr-FR"/>
-        </w:rPr>
-      </w:pPr>
-      <w:proofErr w:type="spellStart"/>
-      <w:r>
-        <w:rPr>
-          <w:rFonts w:hint="eastAsia"/>
-          <w:b/>
-          <w:bCs/>
-          <w:szCs w:val="21"/>
-          <w:lang w:val="fr-FR"/>
-        </w:rPr>
-        <w:t>resultat</w:t>
-      </w:r>
-      <w:proofErr w:type="spellEnd"/>
-      <w:r>
-        <w:rPr>
-          <w:rFonts w:hint="eastAsia"/>
-          <w:b/>
-          <w:bCs/>
-          <w:szCs w:val="21"/>
-          <w:lang w:val="fr-FR"/>
-        </w:rPr>
-        <w:t>:</w:t>
-      </w:r>
-    </w:p>
-    <w:p>
-      <w:pPr>
-        <w:spacing w:line="14" w:lineRule="auto"/>
-        <w:rPr>
-          <w:szCs w:val="21"/>
-          <w:lang w:val="fr-FR"/>
-        </w:rPr>
-      </w:pPr>
-      <w:r>
-        <w:rPr>
-          <w:szCs w:val="21"/>
-          <w:lang w:val="fr-FR"/>
-        </w:rPr>
-        <w:t>Syntaxe correcte</w:t>
-      </w:r>
-    </w:p>
-    <w:p>
-      <w:pPr>
-        <w:spacing w:line="14" w:lineRule="auto"/>
-        <w:rPr>
-          <w:szCs w:val="21"/>
-          <w:lang w:val="fr-FR"/>
-        </w:rPr>
-      </w:pPr>
-      <w:r>
-        <w:rPr>
-          <w:szCs w:val="21"/>
-          <w:lang w:val="fr-FR"/>
-        </w:rPr>
         <w:t>a = 14</w:t>
       </w:r>
     </w:p>
@@ -900,6 +1020,16 @@
       <w:pPr>
         <w:spacing w:line="14" w:lineRule="auto"/>
         <w:rPr>
+          <w:szCs w:val="21"/>
+          <w:lang w:val="fr-FR"/>
+        </w:rPr>
+      </w:pPr>
+    </w:p>
+    <w:p>
+      <w:pPr>
+        <w:spacing w:line="14" w:lineRule="auto"/>
+        <w:rPr>
+          <w:rFonts w:hint="eastAsia"/>
           <w:szCs w:val="21"/>
           <w:lang w:val="fr-FR"/>
         </w:rPr>
@@ -933,6 +1063,7 @@
           <w:szCs w:val="28"/>
           <w:lang w:val="fr-FR"/>
         </w:rPr>
+        <w:lastRenderedPageBreak/>
         <w:t>arbre sémantique</w:t>
       </w:r>
     </w:p>
@@ -1079,7 +1210,6 @@
         <w:rPr>
           <w:szCs w:val="21"/>
         </w:rPr>
-        <w:lastRenderedPageBreak/>
         <w:t>aff</w:t>
       </w:r>
       <w:proofErr w:type="spellEnd"/>
@@ -1844,34 +1974,21 @@
     <w:p>
       <w:pPr>
         <w:spacing w:line="14" w:lineRule="auto"/>
-        <w:rPr>
-          <w:lang w:val="fr-FR"/>
-        </w:rPr>
-      </w:pPr>
-      <w:r>
-        <w:rPr>
-          <w:lang w:val="fr-FR"/>
-        </w:rPr>
+      </w:pPr>
+      <w:r>
         <w:t>op2 → MUL</w:t>
       </w:r>
     </w:p>
     <w:p>
       <w:pPr>
         <w:spacing w:line="14" w:lineRule="auto"/>
-        <w:rPr>
-          <w:lang w:val="fr-FR"/>
-        </w:rPr>
-      </w:pPr>
-      <w:r>
-        <w:rPr>
-          <w:lang w:val="fr-FR"/>
-        </w:rPr>
+      </w:pPr>
+      <w:r>
         <w:t xml:space="preserve">op2 → </w:t>
       </w:r>
       <w:r>
         <w:rPr>
           <w:rFonts w:hint="eastAsia"/>
-          <w:lang w:val="fr-FR"/>
         </w:rPr>
         <w:t>DIV</w:t>
       </w:r>
@@ -1879,20 +1996,13 @@
     <w:p>
       <w:pPr>
         <w:spacing w:line="14" w:lineRule="auto"/>
-        <w:rPr>
-          <w:lang w:val="fr-FR"/>
-        </w:rPr>
-      </w:pPr>
-      <w:r>
-        <w:rPr>
-          <w:lang w:val="fr-FR"/>
-        </w:rPr>
+      </w:pPr>
+      <w:r>
         <w:t xml:space="preserve">op2 → </w:t>
       </w:r>
       <w:r>
         <w:rPr>
           <w:rFonts w:hint="eastAsia"/>
-          <w:lang w:val="fr-FR"/>
         </w:rPr>
         <w:t>MOD</w:t>
       </w:r>
@@ -1900,34 +2010,22 @@
     <w:p>
       <w:pPr>
         <w:spacing w:line="14" w:lineRule="auto"/>
-        <w:rPr>
-          <w:rFonts w:hint="eastAsia"/>
-          <w:lang w:val="fr-FR"/>
-        </w:rPr>
-      </w:pPr>
-      <w:r>
-        <w:rPr>
-          <w:lang w:val="fr-FR"/>
-        </w:rPr>
+      </w:pPr>
+      <w:r>
         <w:t>op</w:t>
       </w:r>
       <w:r>
         <w:rPr>
           <w:rFonts w:hint="eastAsia"/>
-          <w:lang w:val="fr-FR"/>
         </w:rPr>
         <w:t>3</w:t>
       </w:r>
       <w:r>
-        <w:rPr>
-          <w:lang w:val="fr-FR"/>
-        </w:rPr>
         <w:t xml:space="preserve"> → </w:t>
       </w:r>
       <w:r>
         <w:rPr>
           <w:rFonts w:hint="eastAsia"/>
-          <w:lang w:val="fr-FR"/>
         </w:rPr>
         <w:t>POW</w:t>
       </w:r>
@@ -1996,8 +2094,8 @@
           <w:lang w:val="fr-FR"/>
         </w:rPr>
         <w:drawing>
-          <wp:inline distT="0" distB="0" distL="0" distR="0" wp14:anchorId="52711122" wp14:editId="5A83FD44">
-            <wp:extent cx="5384042" cy="3662085"/>
+          <wp:inline distT="0" distB="0" distL="0" distR="0" wp14:anchorId="52711122" wp14:editId="4D8B8119">
+            <wp:extent cx="5143500" cy="3498474"/>
             <wp:effectExtent l="0" t="0" r="0" b="0"/>
             <wp:docPr id="809924025" name="图片 1"/>
             <wp:cNvGraphicFramePr>
@@ -2028,7 +2126,7 @@
                   <pic:spPr bwMode="auto">
                     <a:xfrm>
                       <a:off x="0" y="0"/>
-                      <a:ext cx="5452925" cy="3708937"/>
+                      <a:ext cx="5212780" cy="3545596"/>
                     </a:xfrm>
                     <a:prstGeom prst="rect">
                       <a:avLst/>
@@ -2056,7 +2154,7 @@
 </file>
 
 <file path=word/styles.xml><?xml version="1.0" encoding="utf-8"?>
-<w:styles xmlns:mc="http://schemas.openxmlformats.org/markup-compatibility/2006" xmlns:r="http://schemas.openxmlformats.org/officeDocument/2006/relationships" xmlns:w="http://schemas.openxmlformats.org/wordprocessingml/2006/main" xmlns:w14="http://schemas.microsoft.com/office/word/2010/wordml" xmlns:w15="http://schemas.microsoft.com/office/word/2012/wordml" xmlns:w16cex="http://schemas.microsoft.com/office/word/2018/wordml/cex" xmlns:w16cid="http://schemas.microsoft.com/office/word/2016/wordml/cid" xmlns:w16="http://schemas.microsoft.com/office/word/2018/wordml" xmlns:w16sdtdh="http://schemas.microsoft.com/office/word/2020/wordml/sdtdatahash" xmlns:w16se="http://schemas.microsoft.com/office/word/2015/wordml/symex" mc:Ignorable="w14 w15 w16se w16cid w16 w16cex w16sdtdh">
+<w:styles xmlns:mc="http://schemas.openxmlformats.org/markup-compatibility/2006" xmlns:r="http://schemas.openxmlformats.org/officeDocument/2006/relationships" xmlns:w="http://schemas.openxmlformats.org/wordprocessingml/2006/main" xmlns:w14="http://schemas.microsoft.com/office/word/2010/wordml" xmlns:w15="http://schemas.microsoft.com/office/word/2012/wordml" xmlns:w16cex="http://schemas.microsoft.com/office/word/2018/wordml/cex" xmlns:w16cid="http://schemas.microsoft.com/office/word/2016/wordml/cid" xmlns:w16="http://schemas.microsoft.com/office/word/2018/wordml" xmlns:w16du="http://schemas.microsoft.com/office/word/2023/wordml/word16du" xmlns:w16sdtdh="http://schemas.microsoft.com/office/word/2020/wordml/sdtdatahash" xmlns:w16se="http://schemas.microsoft.com/office/word/2015/wordml/symex" mc:Ignorable="w14 w15 w16se w16cid w16 w16cex w16sdtdh w16du">
   <w:docDefaults>
     <w:rPrDefault>
       <w:rPr>
